--- a/trabalho 2/Trabalho2_DC.docx
+++ b/trabalho 2/Trabalho2_DC.docx
@@ -1,7 +1,28 @@
 
 <file path=word/document.xml><?xml version="1.0" encoding="utf-8"?>
-<w:document xmlns:wpc="http://schemas.microsoft.com/office/word/2010/wordprocessingCanvas" xmlns:mc="http://schemas.openxmlformats.org/markup-compatibility/2006" xmlns:o="urn:schemas-microsoft-com:office:office" xmlns:r="http://schemas.openxmlformats.org/officeDocument/2006/relationships" xmlns:m="http://schemas.openxmlformats.org/officeDocument/2006/math" xmlns:v="urn:schemas-microsoft-com:vml" xmlns:wp14="http://schemas.microsoft.com/office/word/2010/wordprocessingDrawing" xmlns:wp="http://schemas.openxmlformats.org/drawingml/2006/wordprocessingDrawing" xmlns:w10="urn:schemas-microsoft-com:office:word" xmlns:w="http://schemas.openxmlformats.org/wordprocessingml/2006/main" xmlns:w14="http://schemas.microsoft.com/office/word/2010/wordml" xmlns:wpg="http://schemas.microsoft.com/office/word/2010/wordprocessingGroup" xmlns:wpi="http://schemas.microsoft.com/office/word/2010/wordprocessingInk" xmlns:wne="http://schemas.microsoft.com/office/word/2006/wordml" xmlns:wps="http://schemas.microsoft.com/office/word/2010/wordprocessingShape" mc:Ignorable="w14 wp14">
+<w:document xmlns:wpc="http://schemas.microsoft.com/office/word/2010/wordprocessingCanvas" xmlns:cx="http://schemas.microsoft.com/office/drawing/2014/chartex" xmlns:cx1="http://schemas.microsoft.com/office/drawing/2015/9/8/chartex" xmlns:cx2="http://schemas.microsoft.com/office/drawing/2015/10/21/chartex" xmlns:cx3="http://schemas.microsoft.com/office/drawing/2016/5/9/chartex" xmlns:cx4="http://schemas.microsoft.com/office/drawing/2016/5/10/chartex" xmlns:cx5="http://schemas.microsoft.com/office/drawing/2016/5/11/chartex" xmlns:cx6="http://schemas.microsoft.com/office/drawing/2016/5/12/chartex" xmlns:cx7="http://schemas.microsoft.com/office/drawing/2016/5/13/chartex" xmlns:cx8="http://schemas.microsoft.com/office/drawing/2016/5/14/chartex" xmlns:mc="http://schemas.openxmlformats.org/markup-compatibility/2006" xmlns:aink="http://schemas.microsoft.com/office/drawing/2016/ink" xmlns:am3d="http://schemas.microsoft.com/office/drawing/2017/model3d" xmlns:o="urn:schemas-microsoft-com:office:office" xmlns:r="http://schemas.openxmlformats.org/officeDocument/2006/relationships" xmlns:m="http://schemas.openxmlformats.org/officeDocument/2006/math" xmlns:v="urn:schemas-microsoft-com:vml" xmlns:wp14="http://schemas.microsoft.com/office/word/2010/wordprocessingDrawing" xmlns:wp="http://schemas.openxmlformats.org/drawingml/2006/wordprocessingDrawing" xmlns:w10="urn:schemas-microsoft-com:office:word" xmlns:w="http://schemas.openxmlformats.org/wordprocessingml/2006/main" xmlns:w14="http://schemas.microsoft.com/office/word/2010/wordml" xmlns:w15="http://schemas.microsoft.com/office/word/2012/wordml" xmlns:w16cid="http://schemas.microsoft.com/office/word/2016/wordml/cid" xmlns:w16se="http://schemas.microsoft.com/office/word/2015/wordml/symex" xmlns:wpg="http://schemas.microsoft.com/office/word/2010/wordprocessingGroup" xmlns:wpi="http://schemas.microsoft.com/office/word/2010/wordprocessingInk" xmlns:wne="http://schemas.microsoft.com/office/word/2006/wordml" xmlns:wps="http://schemas.microsoft.com/office/word/2010/wordprocessingShape" mc:Ignorable="w14 w15 w16se w16cid wp14">
   <w:body>
+    <w:p>
+      <w:pPr>
+        <w:widowControl w:val="0"/>
+        <w:autoSpaceDE w:val="0"/>
+        <w:autoSpaceDN w:val="0"/>
+        <w:adjustRightInd w:val="0"/>
+        <w:rPr>
+          <w:rFonts w:ascii="Calibri" w:hAnsi="Calibri" w:cs="Calibri"/>
+          <w:b/>
+          <w:lang w:val="pt"/>
+        </w:rPr>
+      </w:pPr>
+      <w:r>
+        <w:rPr>
+          <w:rFonts w:ascii="Calibri" w:hAnsi="Calibri" w:cs="Calibri"/>
+          <w:b/>
+          <w:lang w:val="pt"/>
+        </w:rPr>
+        <w:t>Marcelo Paulon - 1411029</w:t>
+      </w:r>
+    </w:p>
     <w:p>
       <w:pPr>
         <w:widowControl w:val="0"/>
@@ -29,7 +50,7 @@
     </w:p>
     <w:p>
       <w:pPr>
-        <w:pStyle w:val="PargrafodaLista"/>
+        <w:pStyle w:val="ListParagraph"/>
         <w:numPr>
           <w:ilvl w:val="0"/>
           <w:numId w:val="2"/>
@@ -56,7 +77,7 @@
       <w:r>
         <w:t xml:space="preserve"> do link </w:t>
       </w:r>
-      <w:hyperlink r:id="rId6" w:history="1">
+      <w:hyperlink r:id="rId5" w:history="1">
         <w:r>
           <w:rPr>
             <w:rStyle w:val="Hyperlink"/>
@@ -87,7 +108,7 @@
     </w:p>
     <w:p>
       <w:pPr>
-        <w:pStyle w:val="PargrafodaLista"/>
+        <w:pStyle w:val="ListParagraph"/>
         <w:numPr>
           <w:ilvl w:val="0"/>
           <w:numId w:val="1"/>
@@ -121,7 +142,7 @@
     </w:p>
     <w:p>
       <w:pPr>
-        <w:pStyle w:val="PargrafodaLista"/>
+        <w:pStyle w:val="ListParagraph"/>
         <w:numPr>
           <w:ilvl w:val="1"/>
           <w:numId w:val="4"/>
@@ -144,15 +165,7 @@
       </w:r>
       <w:proofErr w:type="spellEnd"/>
       <w:r>
-        <w:t xml:space="preserve">. O projeto deverá se chamar </w:t>
-      </w:r>
-      <w:proofErr w:type="gramStart"/>
-      <w:r>
-        <w:t>Projeto1.</w:t>
-      </w:r>
-      <w:proofErr w:type="gramEnd"/>
-      <w:r>
-        <w:t>gephi</w:t>
+        <w:t>. O projeto deverá se chamar Projeto1.gephi</w:t>
       </w:r>
       <w:r>
         <w:t>;</w:t>
@@ -160,7 +173,7 @@
     </w:p>
     <w:p>
       <w:pPr>
-        <w:pStyle w:val="PargrafodaLista"/>
+        <w:pStyle w:val="ListParagraph"/>
         <w:numPr>
           <w:ilvl w:val="1"/>
           <w:numId w:val="4"/>
@@ -179,7 +192,7 @@
     </w:p>
     <w:p>
       <w:pPr>
-        <w:pStyle w:val="PargrafodaLista"/>
+        <w:pStyle w:val="ListParagraph"/>
         <w:numPr>
           <w:ilvl w:val="1"/>
           <w:numId w:val="4"/>
@@ -199,7 +212,21 @@
     </w:p>
     <w:p>
       <w:pPr>
-        <w:pStyle w:val="PargrafodaLista"/>
+        <w:jc w:val="both"/>
+        <w:rPr>
+          <w:b/>
+        </w:rPr>
+      </w:pPr>
+      <w:r>
+        <w:rPr>
+          <w:b/>
+        </w:rPr>
+        <w:t>OK</w:t>
+      </w:r>
+    </w:p>
+    <w:p>
+      <w:pPr>
+        <w:pStyle w:val="ListParagraph"/>
         <w:numPr>
           <w:ilvl w:val="0"/>
           <w:numId w:val="1"/>
@@ -215,7 +242,7 @@
     </w:p>
     <w:p>
       <w:pPr>
-        <w:pStyle w:val="PargrafodaLista"/>
+        <w:pStyle w:val="ListParagraph"/>
         <w:numPr>
           <w:ilvl w:val="1"/>
           <w:numId w:val="8"/>
@@ -235,20 +262,12 @@
       </w:r>
       <w:proofErr w:type="spellEnd"/>
       <w:r>
-        <w:t xml:space="preserve">. O projeto deverá se chamar </w:t>
-      </w:r>
-      <w:proofErr w:type="gramStart"/>
-      <w:r>
-        <w:t>Projeto2.</w:t>
-      </w:r>
-      <w:proofErr w:type="gramEnd"/>
-      <w:r>
-        <w:t>gephi;</w:t>
-      </w:r>
-    </w:p>
-    <w:p>
-      <w:pPr>
-        <w:pStyle w:val="PargrafodaLista"/>
+        <w:t>. O projeto deverá se chamar Projeto2.gephi;</w:t>
+      </w:r>
+    </w:p>
+    <w:p>
+      <w:pPr>
+        <w:pStyle w:val="ListParagraph"/>
         <w:numPr>
           <w:ilvl w:val="1"/>
           <w:numId w:val="8"/>
@@ -267,7 +286,7 @@
     </w:p>
     <w:p>
       <w:pPr>
-        <w:pStyle w:val="PargrafodaLista"/>
+        <w:pStyle w:val="ListParagraph"/>
         <w:numPr>
           <w:ilvl w:val="1"/>
           <w:numId w:val="8"/>
@@ -284,7 +303,32 @@
     </w:p>
     <w:p>
       <w:pPr>
-        <w:pStyle w:val="PargrafodaLista"/>
+        <w:jc w:val="both"/>
+        <w:rPr>
+          <w:b/>
+        </w:rPr>
+      </w:pPr>
+      <w:r>
+        <w:rPr>
+          <w:b/>
+        </w:rPr>
+        <w:t>O</w:t>
+      </w:r>
+      <w:r>
+        <w:rPr>
+          <w:b/>
+        </w:rPr>
+        <w:t>K</w:t>
+      </w:r>
+    </w:p>
+    <w:p>
+      <w:pPr>
+        <w:jc w:val="both"/>
+      </w:pPr>
+    </w:p>
+    <w:p>
+      <w:pPr>
+        <w:pStyle w:val="ListParagraph"/>
         <w:numPr>
           <w:ilvl w:val="0"/>
           <w:numId w:val="2"/>
@@ -316,7 +360,6 @@
         <w:t xml:space="preserve"> sobre </w:t>
       </w:r>
       <w:proofErr w:type="spellStart"/>
-      <w:proofErr w:type="gramStart"/>
       <w:r>
         <w:rPr>
           <w:i/>
@@ -324,7 +367,6 @@
         <w:t>PageRank</w:t>
       </w:r>
       <w:proofErr w:type="spellEnd"/>
-      <w:proofErr w:type="gramEnd"/>
       <w:r>
         <w:t xml:space="preserve"> e entregar como resultado</w:t>
       </w:r>
@@ -343,7 +385,7 @@
     </w:p>
     <w:p>
       <w:pPr>
-        <w:pStyle w:val="PargrafodaLista"/>
+        <w:pStyle w:val="ListParagraph"/>
         <w:numPr>
           <w:ilvl w:val="1"/>
           <w:numId w:val="6"/>
@@ -351,29 +393,29 @@
         <w:ind w:left="714" w:hanging="357"/>
         <w:jc w:val="both"/>
       </w:pPr>
-      <w:r>
-        <w:t xml:space="preserve">Arquivo de projeto gerado no </w:t>
-      </w:r>
       <w:proofErr w:type="spellStart"/>
       <w:r>
-        <w:t>Gephi</w:t>
+        <w:t>Datasets</w:t>
       </w:r>
       <w:proofErr w:type="spellEnd"/>
       <w:r>
-        <w:t xml:space="preserve">. O projeto deverá se chamar </w:t>
-      </w:r>
-      <w:proofErr w:type="gramStart"/>
-      <w:r>
-        <w:t>Projeto3.</w:t>
-      </w:r>
-      <w:proofErr w:type="gramEnd"/>
-      <w:r>
-        <w:t>gephi;</w:t>
-      </w:r>
-    </w:p>
-    <w:p>
-      <w:pPr>
-        <w:pStyle w:val="PargrafodaLista"/>
+        <w:t xml:space="preserve"> utilizados;</w:t>
+      </w:r>
+    </w:p>
+    <w:p>
+      <w:pPr>
+        <w:jc w:val="both"/>
+      </w:pPr>
+      <w:r>
+        <w:rPr>
+          <w:b/>
+        </w:rPr>
+        <w:t>OK</w:t>
+      </w:r>
+    </w:p>
+    <w:p>
+      <w:pPr>
+        <w:pStyle w:val="ListParagraph"/>
         <w:numPr>
           <w:ilvl w:val="1"/>
           <w:numId w:val="6"/>
@@ -381,32 +423,32 @@
         <w:ind w:left="714" w:hanging="357"/>
         <w:jc w:val="both"/>
       </w:pPr>
-      <w:proofErr w:type="spellStart"/>
-      <w:r>
-        <w:t>Datasets</w:t>
-      </w:r>
-      <w:proofErr w:type="spellEnd"/>
-      <w:r>
-        <w:t xml:space="preserve"> utilizados;</w:t>
-      </w:r>
-    </w:p>
-    <w:p>
-      <w:pPr>
-        <w:pStyle w:val="PargrafodaLista"/>
-        <w:numPr>
-          <w:ilvl w:val="1"/>
-          <w:numId w:val="6"/>
-        </w:numPr>
-        <w:ind w:left="714" w:hanging="357"/>
-        <w:jc w:val="both"/>
-      </w:pPr>
       <w:r>
         <w:t>Código R;</w:t>
       </w:r>
     </w:p>
     <w:p>
       <w:pPr>
-        <w:pStyle w:val="PargrafodaLista"/>
+        <w:jc w:val="both"/>
+        <w:rPr>
+          <w:b/>
+        </w:rPr>
+      </w:pPr>
+      <w:r>
+        <w:rPr>
+          <w:b/>
+        </w:rPr>
+        <w:t>OK</w:t>
+      </w:r>
+    </w:p>
+    <w:p>
+      <w:pPr>
+        <w:jc w:val="both"/>
+      </w:pPr>
+    </w:p>
+    <w:p>
+      <w:pPr>
+        <w:pStyle w:val="ListParagraph"/>
         <w:numPr>
           <w:ilvl w:val="0"/>
           <w:numId w:val="2"/>
@@ -416,18 +458,8 @@
       <w:r>
         <w:t xml:space="preserve">Utilizado os passos do link </w:t>
       </w:r>
-      <w:proofErr w:type="gramStart"/>
-      <w:r>
-        <w:t>https</w:t>
-      </w:r>
-      <w:proofErr w:type="gramEnd"/>
-      <w:r>
-        <w:t>://s</w:t>
-      </w:r>
-      <w:bookmarkStart w:id="0" w:name="_GoBack"/>
-      <w:bookmarkEnd w:id="0"/>
-      <w:r>
-        <w:t>earchengineland.com/easy-visualizations-pagerank-page-groups-gephi-265716</w:t>
+      <w:r>
+        <w:t>https://searchengineland.com/easy-visualizations-pagerank-page-groups-gephi-265716</w:t>
       </w:r>
       <w:r>
         <w:t xml:space="preserve"> repetir o experimento sobre </w:t>
@@ -444,10 +476,7 @@
         <w:t xml:space="preserve"> e entregar como resultado</w:t>
       </w:r>
       <w:r>
-        <w:t xml:space="preserve"> </w:t>
-      </w:r>
-      <w:r>
-        <w:t xml:space="preserve">(a URL a ser utilizada é </w:t>
+        <w:t xml:space="preserve"> (a URL a ser utilizada é </w:t>
       </w:r>
       <w:r>
         <w:t>http://www.puc-rio.br/</w:t>
@@ -461,7 +490,7 @@
     </w:p>
     <w:p>
       <w:pPr>
-        <w:pStyle w:val="PargrafodaLista"/>
+        <w:pStyle w:val="ListParagraph"/>
         <w:numPr>
           <w:ilvl w:val="1"/>
           <w:numId w:val="7"/>
@@ -478,20 +507,23 @@
       </w:r>
       <w:proofErr w:type="spellEnd"/>
       <w:r>
-        <w:t xml:space="preserve">. O projeto deverá se chamar </w:t>
-      </w:r>
-      <w:proofErr w:type="gramStart"/>
-      <w:r>
-        <w:t>Projeto4.</w:t>
-      </w:r>
-      <w:proofErr w:type="gramEnd"/>
-      <w:r>
-        <w:t>gephi;</w:t>
-      </w:r>
-    </w:p>
-    <w:p>
-      <w:pPr>
-        <w:pStyle w:val="PargrafodaLista"/>
+        <w:t>. O projeto deverá se chamar Projeto4.gephi;</w:t>
+      </w:r>
+    </w:p>
+    <w:p>
+      <w:pPr>
+        <w:jc w:val="both"/>
+      </w:pPr>
+      <w:r>
+        <w:rPr>
+          <w:b/>
+        </w:rPr>
+        <w:t>OK</w:t>
+      </w:r>
+    </w:p>
+    <w:p>
+      <w:pPr>
+        <w:pStyle w:val="ListParagraph"/>
         <w:numPr>
           <w:ilvl w:val="1"/>
           <w:numId w:val="7"/>
@@ -510,7 +542,21 @@
     </w:p>
     <w:p>
       <w:pPr>
-        <w:pStyle w:val="PargrafodaLista"/>
+        <w:jc w:val="both"/>
+        <w:rPr>
+          <w:b/>
+        </w:rPr>
+      </w:pPr>
+      <w:r>
+        <w:rPr>
+          <w:b/>
+        </w:rPr>
+        <w:t>OK</w:t>
+      </w:r>
+    </w:p>
+    <w:p>
+      <w:pPr>
+        <w:pStyle w:val="ListParagraph"/>
         <w:numPr>
           <w:ilvl w:val="1"/>
           <w:numId w:val="7"/>
@@ -519,94 +565,58 @@
         <w:jc w:val="both"/>
       </w:pPr>
       <w:r>
-        <w:t>Imagens</w:t>
-      </w:r>
-      <w:r>
-        <w:t xml:space="preserve"> obtida</w:t>
-      </w:r>
-      <w:r>
-        <w:t>s</w:t>
-      </w:r>
-      <w:r>
-        <w:t xml:space="preserve"> no passo “</w:t>
+        <w:rPr>
+          <w:lang w:val="en-US"/>
+        </w:rPr>
+        <w:lastRenderedPageBreak/>
+        <w:t xml:space="preserve">Imagens </w:t>
       </w:r>
       <w:proofErr w:type="spellStart"/>
       <w:r>
-        <w:t>What</w:t>
+        <w:rPr>
+          <w:lang w:val="en-US"/>
+        </w:rPr>
+        <w:t>obtidas</w:t>
       </w:r>
       <w:proofErr w:type="spellEnd"/>
       <w:r>
-        <w:t xml:space="preserve"> do </w:t>
+        <w:rPr>
+          <w:lang w:val="en-US"/>
+        </w:rPr>
+        <w:t xml:space="preserve"> no </w:t>
       </w:r>
       <w:proofErr w:type="spellStart"/>
       <w:r>
-        <w:t>we</w:t>
+        <w:rPr>
+          <w:lang w:val="en-US"/>
+        </w:rPr>
+        <w:t>passo</w:t>
       </w:r>
       <w:proofErr w:type="spellEnd"/>
       <w:r>
-        <w:t xml:space="preserve"> </w:t>
-      </w:r>
-      <w:proofErr w:type="spellStart"/>
-      <w:r>
-        <w:t>want</w:t>
-      </w:r>
-      <w:proofErr w:type="spellEnd"/>
-      <w:r>
-        <w:t xml:space="preserve"> </w:t>
-      </w:r>
-      <w:proofErr w:type="spellStart"/>
-      <w:r>
-        <w:t>to</w:t>
-      </w:r>
-      <w:proofErr w:type="spellEnd"/>
-      <w:r>
-        <w:t xml:space="preserve"> show?</w:t>
-      </w:r>
-      <w:r>
-        <w:t>” do link. A</w:t>
-      </w:r>
-      <w:r>
-        <w:t>s imagens deverão</w:t>
-      </w:r>
-      <w:r>
-        <w:t xml:space="preserve"> se chamar Projeto4</w:t>
-      </w:r>
-      <w:r>
-        <w:t>_</w:t>
-      </w:r>
-      <w:proofErr w:type="gramStart"/>
-      <w:r>
-        <w:t>1</w:t>
-      </w:r>
-      <w:r>
-        <w:t>.</w:t>
-      </w:r>
-      <w:proofErr w:type="gramEnd"/>
-      <w:r>
-        <w:t>png</w:t>
-      </w:r>
-      <w:r>
-        <w:t xml:space="preserve"> e </w:t>
-      </w:r>
-      <w:r>
-        <w:t>Projeto4</w:t>
-      </w:r>
-      <w:r>
-        <w:t>_2</w:t>
-      </w:r>
-      <w:r>
-        <w:t>.png</w:t>
-      </w:r>
-      <w:r>
-        <w:t>, respectivamente</w:t>
-      </w:r>
-      <w:r>
-        <w:t>;</w:t>
-      </w:r>
-    </w:p>
-    <w:p>
-      <w:pPr>
-        <w:pStyle w:val="PargrafodaLista"/>
+        <w:rPr>
+          <w:lang w:val="en-US"/>
+        </w:rPr>
+        <w:t xml:space="preserve"> “What do we want to show?” do link. </w:t>
+      </w:r>
+      <w:r>
+        <w:t>As imagens deverão se chamar Projeto4_1.png e Projeto4_2.png, respectivamente;</w:t>
+      </w:r>
+    </w:p>
+    <w:p>
+      <w:pPr>
+        <w:jc w:val="both"/>
+      </w:pPr>
+      <w:r>
+        <w:rPr>
+          <w:b/>
+        </w:rPr>
+        <w:t>OK</w:t>
+      </w:r>
+    </w:p>
+    <w:p>
+      <w:pPr>
+        <w:pStyle w:val="ListParagraph"/>
         <w:numPr>
           <w:ilvl w:val="1"/>
           <w:numId w:val="7"/>
@@ -642,23 +652,33 @@
         <w:t>” do link. A imagem deverá se chamar Projeto4</w:t>
       </w:r>
       <w:r>
-        <w:t>_</w:t>
-      </w:r>
-      <w:proofErr w:type="gramStart"/>
-      <w:r>
-        <w:t>3</w:t>
-      </w:r>
-      <w:r>
-        <w:t>.</w:t>
-      </w:r>
-      <w:proofErr w:type="gramEnd"/>
-      <w:r>
-        <w:t>png;</w:t>
-      </w:r>
-    </w:p>
-    <w:p>
-      <w:pPr>
-        <w:pStyle w:val="PargrafodaLista"/>
+        <w:t>_3</w:t>
+      </w:r>
+      <w:r>
+        <w:t>.png;</w:t>
+      </w:r>
+    </w:p>
+    <w:p>
+      <w:pPr>
+        <w:jc w:val="both"/>
+      </w:pPr>
+      <w:r>
+        <w:rPr>
+          <w:b/>
+        </w:rPr>
+        <w:t>OK</w:t>
+      </w:r>
+    </w:p>
+    <w:p>
+      <w:pPr>
+        <w:pStyle w:val="ListParagraph"/>
+        <w:ind w:left="360"/>
+        <w:jc w:val="both"/>
+      </w:pPr>
+    </w:p>
+    <w:p>
+      <w:pPr>
+        <w:pStyle w:val="ListParagraph"/>
         <w:numPr>
           <w:ilvl w:val="0"/>
           <w:numId w:val="2"/>
@@ -680,15 +700,7 @@
       </w:r>
       <w:proofErr w:type="spellEnd"/>
       <w:r>
-        <w:t xml:space="preserve"> do R e o conjunto de dados </w:t>
-      </w:r>
-      <w:proofErr w:type="gramStart"/>
-      <w:r>
-        <w:t>PIB.</w:t>
-      </w:r>
-      <w:proofErr w:type="gramEnd"/>
-      <w:r>
-        <w:t>csv</w:t>
+        <w:t xml:space="preserve"> do R e o conjunto de dados PIB.csv</w:t>
       </w:r>
       <w:r>
         <w:t xml:space="preserve"> (dados trimestrais com início no primeiro trimestre de 1997)</w:t>
@@ -699,7 +711,7 @@
     </w:p>
     <w:p>
       <w:pPr>
-        <w:pStyle w:val="PargrafodaLista"/>
+        <w:pStyle w:val="ListParagraph"/>
         <w:numPr>
           <w:ilvl w:val="0"/>
           <w:numId w:val="3"/>
@@ -713,7 +725,110 @@
     </w:p>
     <w:p>
       <w:pPr>
-        <w:pStyle w:val="PargrafodaLista"/>
+        <w:jc w:val="both"/>
+      </w:pPr>
+      <w:r>
+        <w:rPr>
+          <w:noProof/>
+        </w:rPr>
+        <w:drawing>
+          <wp:inline distT="0" distB="0" distL="0" distR="0">
+            <wp:extent cx="5390515" cy="3115310"/>
+            <wp:effectExtent l="0" t="0" r="635" b="8890"/>
+            <wp:docPr id="2" name="Picture 2"/>
+            <wp:cNvGraphicFramePr>
+              <a:graphicFrameLocks xmlns:a="http://schemas.openxmlformats.org/drawingml/2006/main" noChangeAspect="1"/>
+            </wp:cNvGraphicFramePr>
+            <a:graphic xmlns:a="http://schemas.openxmlformats.org/drawingml/2006/main">
+              <a:graphicData uri="http://schemas.openxmlformats.org/drawingml/2006/picture">
+                <pic:pic xmlns:pic="http://schemas.openxmlformats.org/drawingml/2006/picture">
+                  <pic:nvPicPr>
+                    <pic:cNvPr id="0" name="Picture 2"/>
+                    <pic:cNvPicPr>
+                      <a:picLocks noChangeAspect="1" noChangeArrowheads="1"/>
+                    </pic:cNvPicPr>
+                  </pic:nvPicPr>
+                  <pic:blipFill>
+                    <a:blip r:embed="rId6">
+                      <a:extLst>
+                        <a:ext uri="{28A0092B-C50C-407E-A947-70E740481C1C}">
+                          <a14:useLocalDpi xmlns:a14="http://schemas.microsoft.com/office/drawing/2010/main" val="0"/>
+                        </a:ext>
+                      </a:extLst>
+                    </a:blip>
+                    <a:srcRect/>
+                    <a:stretch>
+                      <a:fillRect/>
+                    </a:stretch>
+                  </pic:blipFill>
+                  <pic:spPr bwMode="auto">
+                    <a:xfrm>
+                      <a:off x="0" y="0"/>
+                      <a:ext cx="5390515" cy="3115310"/>
+                    </a:xfrm>
+                    <a:prstGeom prst="rect">
+                      <a:avLst/>
+                    </a:prstGeom>
+                    <a:noFill/>
+                    <a:ln>
+                      <a:noFill/>
+                    </a:ln>
+                  </pic:spPr>
+                </pic:pic>
+              </a:graphicData>
+            </a:graphic>
+          </wp:inline>
+        </w:drawing>
+      </w:r>
+    </w:p>
+    <w:p>
+      <w:pPr>
+        <w:jc w:val="both"/>
+      </w:pPr>
+    </w:p>
+    <w:p>
+      <w:pPr>
+        <w:jc w:val="both"/>
+      </w:pPr>
+    </w:p>
+    <w:p>
+      <w:pPr>
+        <w:jc w:val="both"/>
+      </w:pPr>
+    </w:p>
+    <w:p>
+      <w:pPr>
+        <w:jc w:val="both"/>
+      </w:pPr>
+    </w:p>
+    <w:p>
+      <w:pPr>
+        <w:jc w:val="both"/>
+      </w:pPr>
+    </w:p>
+    <w:p>
+      <w:pPr>
+        <w:jc w:val="both"/>
+      </w:pPr>
+    </w:p>
+    <w:p>
+      <w:pPr>
+        <w:jc w:val="both"/>
+      </w:pPr>
+    </w:p>
+    <w:p>
+      <w:pPr>
+        <w:jc w:val="both"/>
+      </w:pPr>
+    </w:p>
+    <w:p>
+      <w:pPr>
+        <w:jc w:val="both"/>
+      </w:pPr>
+    </w:p>
+    <w:p>
+      <w:pPr>
+        <w:pStyle w:val="ListParagraph"/>
         <w:numPr>
           <w:ilvl w:val="0"/>
           <w:numId w:val="3"/>
@@ -722,6 +837,7 @@
         <w:jc w:val="both"/>
       </w:pPr>
       <w:r>
+        <w:lastRenderedPageBreak/>
         <w:t>Decomponha a série em seus componentes e plote os</w:t>
       </w:r>
       <w:r>
@@ -730,7 +846,65 @@
     </w:p>
     <w:p>
       <w:pPr>
-        <w:pStyle w:val="PargrafodaLista"/>
+        <w:jc w:val="both"/>
+      </w:pPr>
+      <w:r>
+        <w:rPr>
+          <w:noProof/>
+        </w:rPr>
+        <w:drawing>
+          <wp:inline distT="0" distB="0" distL="0" distR="0">
+            <wp:extent cx="5390515" cy="3115310"/>
+            <wp:effectExtent l="0" t="0" r="635" b="8890"/>
+            <wp:docPr id="3" name="Picture 3"/>
+            <wp:cNvGraphicFramePr>
+              <a:graphicFrameLocks xmlns:a="http://schemas.openxmlformats.org/drawingml/2006/main" noChangeAspect="1"/>
+            </wp:cNvGraphicFramePr>
+            <a:graphic xmlns:a="http://schemas.openxmlformats.org/drawingml/2006/main">
+              <a:graphicData uri="http://schemas.openxmlformats.org/drawingml/2006/picture">
+                <pic:pic xmlns:pic="http://schemas.openxmlformats.org/drawingml/2006/picture">
+                  <pic:nvPicPr>
+                    <pic:cNvPr id="0" name="Picture 3"/>
+                    <pic:cNvPicPr>
+                      <a:picLocks noChangeAspect="1" noChangeArrowheads="1"/>
+                    </pic:cNvPicPr>
+                  </pic:nvPicPr>
+                  <pic:blipFill>
+                    <a:blip r:embed="rId7">
+                      <a:extLst>
+                        <a:ext uri="{28A0092B-C50C-407E-A947-70E740481C1C}">
+                          <a14:useLocalDpi xmlns:a14="http://schemas.microsoft.com/office/drawing/2010/main" val="0"/>
+                        </a:ext>
+                      </a:extLst>
+                    </a:blip>
+                    <a:srcRect/>
+                    <a:stretch>
+                      <a:fillRect/>
+                    </a:stretch>
+                  </pic:blipFill>
+                  <pic:spPr bwMode="auto">
+                    <a:xfrm>
+                      <a:off x="0" y="0"/>
+                      <a:ext cx="5390515" cy="3115310"/>
+                    </a:xfrm>
+                    <a:prstGeom prst="rect">
+                      <a:avLst/>
+                    </a:prstGeom>
+                    <a:noFill/>
+                    <a:ln>
+                      <a:noFill/>
+                    </a:ln>
+                  </pic:spPr>
+                </pic:pic>
+              </a:graphicData>
+            </a:graphic>
+          </wp:inline>
+        </w:drawing>
+      </w:r>
+    </w:p>
+    <w:p>
+      <w:pPr>
+        <w:pStyle w:val="ListParagraph"/>
         <w:numPr>
           <w:ilvl w:val="0"/>
           <w:numId w:val="3"/>
@@ -739,29 +913,293 @@
         <w:jc w:val="both"/>
       </w:pPr>
       <w:r>
-        <w:t xml:space="preserve">Desconsiderando os </w:t>
+        <w:t>Desconsiderando os 5 últimos valores do PIB, i</w:t>
+      </w:r>
+      <w:r>
+        <w:t xml:space="preserve">dentifique e apresente </w:t>
+      </w:r>
+      <w:r>
+        <w:t>o melhor ajuste ao modelo ARIMA</w:t>
+      </w:r>
+      <w:r>
+        <w:t>;</w:t>
+      </w:r>
+    </w:p>
+    <w:p>
+      <w:pPr>
+        <w:jc w:val="both"/>
+        <w:rPr>
+          <w:b/>
+          <w:lang w:val="en-US"/>
+        </w:rPr>
+      </w:pPr>
+      <w:r>
+        <w:rPr>
+          <w:b/>
+          <w:lang w:val="en-US"/>
+        </w:rPr>
+        <w:t xml:space="preserve">Series: </w:t>
+      </w:r>
+      <w:proofErr w:type="spellStart"/>
+      <w:r>
+        <w:rPr>
+          <w:b/>
+          <w:lang w:val="en-US"/>
+        </w:rPr>
+        <w:t>gdpdataOriginal$</w:t>
       </w:r>
       <w:proofErr w:type="gramStart"/>
       <w:r>
-        <w:t>5</w:t>
+        <w:rPr>
+          <w:b/>
+          <w:lang w:val="en-US"/>
+        </w:rPr>
+        <w:t>Valor</w:t>
+      </w:r>
+      <w:proofErr w:type="spellEnd"/>
+      <w:r>
+        <w:rPr>
+          <w:b/>
+          <w:lang w:val="en-US"/>
+        </w:rPr>
+        <w:t>[</w:t>
       </w:r>
       <w:proofErr w:type="gramEnd"/>
       <w:r>
-        <w:t xml:space="preserve"> últimos valores do PIB, i</w:t>
-      </w:r>
-      <w:r>
-        <w:t xml:space="preserve">dentifique e apresente </w:t>
-      </w:r>
-      <w:r>
-        <w:t>o melhor ajuste ao modelo ARIMA</w:t>
-      </w:r>
-      <w:r>
-        <w:t>;</w:t>
-      </w:r>
-    </w:p>
-    <w:p>
-      <w:pPr>
-        <w:pStyle w:val="PargrafodaLista"/>
+        <w:rPr>
+          <w:b/>
+          <w:lang w:val="en-US"/>
+        </w:rPr>
+        <w:t xml:space="preserve">1:77] </w:t>
+      </w:r>
+    </w:p>
+    <w:p>
+      <w:pPr>
+        <w:jc w:val="both"/>
+        <w:rPr>
+          <w:b/>
+          <w:lang w:val="en-US"/>
+        </w:rPr>
+      </w:pPr>
+      <w:proofErr w:type="gramStart"/>
+      <w:r>
+        <w:rPr>
+          <w:b/>
+          <w:lang w:val="en-US"/>
+        </w:rPr>
+        <w:t>ARIMA(</w:t>
+      </w:r>
+      <w:proofErr w:type="gramEnd"/>
+      <w:r>
+        <w:rPr>
+          <w:b/>
+          <w:lang w:val="en-US"/>
+        </w:rPr>
+        <w:t xml:space="preserve">2,0,1) with non-zero mean </w:t>
+      </w:r>
+    </w:p>
+    <w:p>
+      <w:pPr>
+        <w:jc w:val="both"/>
+        <w:rPr>
+          <w:b/>
+          <w:lang w:val="en-US"/>
+        </w:rPr>
+      </w:pPr>
+    </w:p>
+    <w:p>
+      <w:pPr>
+        <w:jc w:val="both"/>
+        <w:rPr>
+          <w:b/>
+          <w:lang w:val="en-US"/>
+        </w:rPr>
+      </w:pPr>
+      <w:r>
+        <w:rPr>
+          <w:b/>
+          <w:lang w:val="en-US"/>
+        </w:rPr>
+        <w:t>Coefficients:</w:t>
+      </w:r>
+    </w:p>
+    <w:p>
+      <w:pPr>
+        <w:jc w:val="both"/>
+        <w:rPr>
+          <w:b/>
+          <w:lang w:val="en-US"/>
+        </w:rPr>
+      </w:pPr>
+      <w:r>
+        <w:rPr>
+          <w:b/>
+          <w:lang w:val="en-US"/>
+        </w:rPr>
+        <w:t xml:space="preserve">         ar1     ar2     ma1    mean</w:t>
+      </w:r>
+    </w:p>
+    <w:p>
+      <w:pPr>
+        <w:jc w:val="both"/>
+        <w:rPr>
+          <w:b/>
+          <w:lang w:val="en-US"/>
+        </w:rPr>
+      </w:pPr>
+      <w:r>
+        <w:rPr>
+          <w:b/>
+          <w:lang w:val="en-US"/>
+        </w:rPr>
+        <w:t xml:space="preserve">      </w:t>
+      </w:r>
+      <w:proofErr w:type="gramStart"/>
+      <w:r>
+        <w:rPr>
+          <w:b/>
+          <w:lang w:val="en-US"/>
+        </w:rPr>
+        <w:t>0.1994  0.4477</w:t>
+      </w:r>
+      <w:proofErr w:type="gramEnd"/>
+      <w:r>
+        <w:rPr>
+          <w:b/>
+          <w:lang w:val="en-US"/>
+        </w:rPr>
+        <w:t xml:space="preserve">  0.9632  2.2583</w:t>
+      </w:r>
+    </w:p>
+    <w:p>
+      <w:pPr>
+        <w:jc w:val="both"/>
+        <w:rPr>
+          <w:b/>
+          <w:lang w:val="en-US"/>
+        </w:rPr>
+      </w:pPr>
+      <w:proofErr w:type="spellStart"/>
+      <w:r>
+        <w:rPr>
+          <w:b/>
+          <w:lang w:val="en-US"/>
+        </w:rPr>
+        <w:t>s.e.</w:t>
+      </w:r>
+      <w:proofErr w:type="spellEnd"/>
+      <w:r>
+        <w:rPr>
+          <w:b/>
+          <w:lang w:val="en-US"/>
+        </w:rPr>
+        <w:t xml:space="preserve">  </w:t>
+      </w:r>
+      <w:proofErr w:type="gramStart"/>
+      <w:r>
+        <w:rPr>
+          <w:b/>
+          <w:lang w:val="en-US"/>
+        </w:rPr>
+        <w:t>0.1286  0.1349</w:t>
+      </w:r>
+      <w:proofErr w:type="gramEnd"/>
+      <w:r>
+        <w:rPr>
+          <w:b/>
+          <w:lang w:val="en-US"/>
+        </w:rPr>
+        <w:t xml:space="preserve">  0.0629  1.0035</w:t>
+      </w:r>
+    </w:p>
+    <w:p>
+      <w:pPr>
+        <w:jc w:val="both"/>
+        <w:rPr>
+          <w:b/>
+          <w:lang w:val="en-US"/>
+        </w:rPr>
+      </w:pPr>
+    </w:p>
+    <w:p>
+      <w:pPr>
+        <w:jc w:val="both"/>
+        <w:rPr>
+          <w:b/>
+          <w:lang w:val="en-US"/>
+        </w:rPr>
+      </w:pPr>
+      <w:r>
+        <w:rPr>
+          <w:b/>
+          <w:lang w:val="en-US"/>
+        </w:rPr>
+        <w:t>sigma^2 estimated as 2.834:  log likelihood=-148.66</w:t>
+      </w:r>
+    </w:p>
+    <w:p>
+      <w:pPr>
+        <w:jc w:val="both"/>
+        <w:rPr>
+          <w:b/>
+        </w:rPr>
+      </w:pPr>
+      <w:r>
+        <w:rPr>
+          <w:b/>
+        </w:rPr>
+        <w:t xml:space="preserve">AIC=307.32   </w:t>
+      </w:r>
+      <w:proofErr w:type="spellStart"/>
+      <w:r>
+        <w:rPr>
+          <w:b/>
+        </w:rPr>
+        <w:t>AICc</w:t>
+      </w:r>
+      <w:proofErr w:type="spellEnd"/>
+      <w:r>
+        <w:rPr>
+          <w:b/>
+        </w:rPr>
+        <w:t>=308.16   BIC=319.04</w:t>
+      </w:r>
+    </w:p>
+    <w:p>
+      <w:pPr>
+        <w:jc w:val="both"/>
+        <w:rPr>
+          <w:b/>
+        </w:rPr>
+      </w:pPr>
+    </w:p>
+    <w:p>
+      <w:pPr>
+        <w:jc w:val="both"/>
+        <w:rPr>
+          <w:b/>
+        </w:rPr>
+      </w:pPr>
+    </w:p>
+    <w:p>
+      <w:pPr>
+        <w:jc w:val="both"/>
+        <w:rPr>
+          <w:b/>
+        </w:rPr>
+      </w:pPr>
+    </w:p>
+    <w:p>
+      <w:pPr>
+        <w:jc w:val="both"/>
+        <w:rPr>
+          <w:b/>
+        </w:rPr>
+      </w:pPr>
+    </w:p>
+    <w:p>
+      <w:pPr>
+        <w:pStyle w:val="ListParagraph"/>
         <w:numPr>
           <w:ilvl w:val="0"/>
           <w:numId w:val="3"/>
@@ -770,6 +1208,7 @@
         <w:jc w:val="both"/>
       </w:pPr>
       <w:r>
+        <w:lastRenderedPageBreak/>
         <w:t>Com os dados e o modelo do item c, a</w:t>
       </w:r>
       <w:r>
@@ -797,15 +1236,7 @@
         <w:t xml:space="preserve">projeção </w:t>
       </w:r>
       <w:r>
-        <w:t xml:space="preserve">para os próximos </w:t>
-      </w:r>
-      <w:proofErr w:type="gramStart"/>
-      <w:r>
-        <w:t>5</w:t>
-      </w:r>
-      <w:proofErr w:type="gramEnd"/>
-      <w:r>
-        <w:t xml:space="preserve"> trimestres</w:t>
+        <w:t>para os próximos 5 trimestres</w:t>
       </w:r>
       <w:r>
         <w:t xml:space="preserve"> </w:t>
@@ -834,7 +1265,179 @@
     </w:p>
     <w:p>
       <w:pPr>
-        <w:pStyle w:val="PargrafodaLista"/>
+        <w:jc w:val="both"/>
+        <w:rPr>
+          <w:b/>
+        </w:rPr>
+      </w:pPr>
+      <w:r>
+        <w:rPr>
+          <w:b/>
+        </w:rPr>
+        <w:t>65%:</w:t>
+      </w:r>
+    </w:p>
+    <w:p>
+      <w:pPr>
+        <w:jc w:val="both"/>
+      </w:pPr>
+      <w:r>
+        <w:rPr>
+          <w:noProof/>
+        </w:rPr>
+        <w:drawing>
+          <wp:inline distT="0" distB="0" distL="0" distR="0">
+            <wp:extent cx="5390515" cy="3115310"/>
+            <wp:effectExtent l="0" t="0" r="635" b="8890"/>
+            <wp:docPr id="4" name="Picture 4"/>
+            <wp:cNvGraphicFramePr>
+              <a:graphicFrameLocks xmlns:a="http://schemas.openxmlformats.org/drawingml/2006/main" noChangeAspect="1"/>
+            </wp:cNvGraphicFramePr>
+            <a:graphic xmlns:a="http://schemas.openxmlformats.org/drawingml/2006/main">
+              <a:graphicData uri="http://schemas.openxmlformats.org/drawingml/2006/picture">
+                <pic:pic xmlns:pic="http://schemas.openxmlformats.org/drawingml/2006/picture">
+                  <pic:nvPicPr>
+                    <pic:cNvPr id="0" name="Picture 4"/>
+                    <pic:cNvPicPr>
+                      <a:picLocks noChangeAspect="1" noChangeArrowheads="1"/>
+                    </pic:cNvPicPr>
+                  </pic:nvPicPr>
+                  <pic:blipFill>
+                    <a:blip r:embed="rId8">
+                      <a:extLst>
+                        <a:ext uri="{28A0092B-C50C-407E-A947-70E740481C1C}">
+                          <a14:useLocalDpi xmlns:a14="http://schemas.microsoft.com/office/drawing/2010/main" val="0"/>
+                        </a:ext>
+                      </a:extLst>
+                    </a:blip>
+                    <a:srcRect/>
+                    <a:stretch>
+                      <a:fillRect/>
+                    </a:stretch>
+                  </pic:blipFill>
+                  <pic:spPr bwMode="auto">
+                    <a:xfrm>
+                      <a:off x="0" y="0"/>
+                      <a:ext cx="5390515" cy="3115310"/>
+                    </a:xfrm>
+                    <a:prstGeom prst="rect">
+                      <a:avLst/>
+                    </a:prstGeom>
+                    <a:noFill/>
+                    <a:ln>
+                      <a:noFill/>
+                    </a:ln>
+                  </pic:spPr>
+                </pic:pic>
+              </a:graphicData>
+            </a:graphic>
+          </wp:inline>
+        </w:drawing>
+      </w:r>
+    </w:p>
+    <w:p>
+      <w:pPr>
+        <w:jc w:val="both"/>
+        <w:rPr>
+          <w:b/>
+        </w:rPr>
+      </w:pPr>
+      <w:r>
+        <w:rPr>
+          <w:b/>
+        </w:rPr>
+        <w:t>80%:</w:t>
+      </w:r>
+    </w:p>
+    <w:p>
+      <w:pPr>
+        <w:jc w:val="both"/>
+        <w:rPr>
+          <w:b/>
+        </w:rPr>
+      </w:pPr>
+      <w:r>
+        <w:rPr>
+          <w:b/>
+          <w:noProof/>
+        </w:rPr>
+        <w:drawing>
+          <wp:inline distT="0" distB="0" distL="0" distR="0">
+            <wp:extent cx="5390515" cy="3115310"/>
+            <wp:effectExtent l="0" t="0" r="635" b="8890"/>
+            <wp:docPr id="5" name="Picture 5"/>
+            <wp:cNvGraphicFramePr>
+              <a:graphicFrameLocks xmlns:a="http://schemas.openxmlformats.org/drawingml/2006/main" noChangeAspect="1"/>
+            </wp:cNvGraphicFramePr>
+            <a:graphic xmlns:a="http://schemas.openxmlformats.org/drawingml/2006/main">
+              <a:graphicData uri="http://schemas.openxmlformats.org/drawingml/2006/picture">
+                <pic:pic xmlns:pic="http://schemas.openxmlformats.org/drawingml/2006/picture">
+                  <pic:nvPicPr>
+                    <pic:cNvPr id="0" name="Picture 5"/>
+                    <pic:cNvPicPr>
+                      <a:picLocks noChangeAspect="1" noChangeArrowheads="1"/>
+                    </pic:cNvPicPr>
+                  </pic:nvPicPr>
+                  <pic:blipFill>
+                    <a:blip r:embed="rId9">
+                      <a:extLst>
+                        <a:ext uri="{28A0092B-C50C-407E-A947-70E740481C1C}">
+                          <a14:useLocalDpi xmlns:a14="http://schemas.microsoft.com/office/drawing/2010/main" val="0"/>
+                        </a:ext>
+                      </a:extLst>
+                    </a:blip>
+                    <a:srcRect/>
+                    <a:stretch>
+                      <a:fillRect/>
+                    </a:stretch>
+                  </pic:blipFill>
+                  <pic:spPr bwMode="auto">
+                    <a:xfrm>
+                      <a:off x="0" y="0"/>
+                      <a:ext cx="5390515" cy="3115310"/>
+                    </a:xfrm>
+                    <a:prstGeom prst="rect">
+                      <a:avLst/>
+                    </a:prstGeom>
+                    <a:noFill/>
+                    <a:ln>
+                      <a:noFill/>
+                    </a:ln>
+                  </pic:spPr>
+                </pic:pic>
+              </a:graphicData>
+            </a:graphic>
+          </wp:inline>
+        </w:drawing>
+      </w:r>
+    </w:p>
+    <w:p>
+      <w:pPr>
+        <w:jc w:val="both"/>
+        <w:rPr>
+          <w:b/>
+        </w:rPr>
+      </w:pPr>
+    </w:p>
+    <w:p>
+      <w:pPr>
+        <w:jc w:val="both"/>
+        <w:rPr>
+          <w:b/>
+        </w:rPr>
+      </w:pPr>
+    </w:p>
+    <w:p>
+      <w:pPr>
+        <w:jc w:val="both"/>
+        <w:rPr>
+          <w:b/>
+        </w:rPr>
+      </w:pPr>
+    </w:p>
+    <w:p>
+      <w:pPr>
+        <w:pStyle w:val="ListParagraph"/>
         <w:numPr>
           <w:ilvl w:val="0"/>
           <w:numId w:val="3"/>
@@ -843,6 +1446,7 @@
         <w:jc w:val="both"/>
       </w:pPr>
       <w:r>
+        <w:lastRenderedPageBreak/>
         <w:t>Acrescente</w:t>
       </w:r>
       <w:r>
@@ -861,20 +1465,70 @@
         <w:t xml:space="preserve">no gráfico </w:t>
       </w:r>
       <w:r>
-        <w:t xml:space="preserve">a série original (que inclui os </w:t>
-      </w:r>
-      <w:proofErr w:type="gramStart"/>
-      <w:r>
-        <w:t>5</w:t>
-      </w:r>
-      <w:proofErr w:type="gramEnd"/>
-      <w:r>
-        <w:t xml:space="preserve"> últimos valores) em verde.</w:t>
-      </w:r>
-    </w:p>
-    <w:p>
-      <w:pPr>
-        <w:pStyle w:val="PargrafodaLista"/>
+        <w:t>a série original (que inclui os 5 últimos valores) em verde.</w:t>
+      </w:r>
+    </w:p>
+    <w:p>
+      <w:pPr>
+        <w:jc w:val="both"/>
+      </w:pPr>
+      <w:r>
+        <w:rPr>
+          <w:noProof/>
+        </w:rPr>
+        <w:drawing>
+          <wp:inline distT="0" distB="0" distL="0" distR="0">
+            <wp:extent cx="5400040" cy="3118852"/>
+            <wp:effectExtent l="0" t="0" r="0" b="5715"/>
+            <wp:docPr id="7" name="Picture 7"/>
+            <wp:cNvGraphicFramePr>
+              <a:graphicFrameLocks xmlns:a="http://schemas.openxmlformats.org/drawingml/2006/main" noChangeAspect="1"/>
+            </wp:cNvGraphicFramePr>
+            <a:graphic xmlns:a="http://schemas.openxmlformats.org/drawingml/2006/main">
+              <a:graphicData uri="http://schemas.openxmlformats.org/drawingml/2006/picture">
+                <pic:pic xmlns:pic="http://schemas.openxmlformats.org/drawingml/2006/picture">
+                  <pic:nvPicPr>
+                    <pic:cNvPr id="0" name="Picture 14"/>
+                    <pic:cNvPicPr>
+                      <a:picLocks noChangeAspect="1" noChangeArrowheads="1"/>
+                    </pic:cNvPicPr>
+                  </pic:nvPicPr>
+                  <pic:blipFill>
+                    <a:blip r:embed="rId10">
+                      <a:extLst>
+                        <a:ext uri="{28A0092B-C50C-407E-A947-70E740481C1C}">
+                          <a14:useLocalDpi xmlns:a14="http://schemas.microsoft.com/office/drawing/2010/main" val="0"/>
+                        </a:ext>
+                      </a:extLst>
+                    </a:blip>
+                    <a:srcRect/>
+                    <a:stretch>
+                      <a:fillRect/>
+                    </a:stretch>
+                  </pic:blipFill>
+                  <pic:spPr bwMode="auto">
+                    <a:xfrm>
+                      <a:off x="0" y="0"/>
+                      <a:ext cx="5400040" cy="3118852"/>
+                    </a:xfrm>
+                    <a:prstGeom prst="rect">
+                      <a:avLst/>
+                    </a:prstGeom>
+                    <a:noFill/>
+                    <a:ln>
+                      <a:noFill/>
+                    </a:ln>
+                  </pic:spPr>
+                </pic:pic>
+              </a:graphicData>
+            </a:graphic>
+          </wp:inline>
+        </w:drawing>
+      </w:r>
+    </w:p>
+    <w:p>
+      <w:pPr>
+        <w:pStyle w:val="ListParagraph"/>
         <w:numPr>
           <w:ilvl w:val="0"/>
           <w:numId w:val="3"/>
@@ -888,6 +1542,205 @@
       <w:r>
         <w:t>alcule o MAPE e o RMSE para as projeções realizadas no item d.</w:t>
       </w:r>
+    </w:p>
+    <w:tbl>
+      <w:tblPr>
+        <w:tblStyle w:val="TableGrid"/>
+        <w:tblW w:w="0" w:type="auto"/>
+        <w:tblLook w:val="04A0" w:firstRow="1" w:lastRow="0" w:firstColumn="1" w:lastColumn="0" w:noHBand="0" w:noVBand="1"/>
+      </w:tblPr>
+      <w:tblGrid>
+        <w:gridCol w:w="2906"/>
+        <w:gridCol w:w="2907"/>
+        <w:gridCol w:w="2907"/>
+      </w:tblGrid>
+      <w:tr>
+        <w:tc>
+          <w:tcPr>
+            <w:tcW w:w="2906" w:type="dxa"/>
+          </w:tcPr>
+          <w:p>
+            <w:pPr>
+              <w:jc w:val="both"/>
+              <w:rPr>
+                <w:b/>
+              </w:rPr>
+            </w:pPr>
+            <w:r>
+              <w:rPr>
+                <w:b/>
+              </w:rPr>
+              <w:t>Nome</w:t>
+            </w:r>
+          </w:p>
+        </w:tc>
+        <w:tc>
+          <w:tcPr>
+            <w:tcW w:w="2907" w:type="dxa"/>
+          </w:tcPr>
+          <w:p>
+            <w:pPr>
+              <w:jc w:val="both"/>
+              <w:rPr>
+                <w:b/>
+              </w:rPr>
+            </w:pPr>
+            <w:r>
+              <w:rPr>
+                <w:b/>
+              </w:rPr>
+              <w:t>MAPE</w:t>
+            </w:r>
+          </w:p>
+        </w:tc>
+        <w:tc>
+          <w:tcPr>
+            <w:tcW w:w="2907" w:type="dxa"/>
+          </w:tcPr>
+          <w:p>
+            <w:pPr>
+              <w:jc w:val="both"/>
+              <w:rPr>
+                <w:b/>
+              </w:rPr>
+            </w:pPr>
+            <w:r>
+              <w:rPr>
+                <w:b/>
+              </w:rPr>
+              <w:t>RMSE</w:t>
+            </w:r>
+          </w:p>
+        </w:tc>
+      </w:tr>
+      <w:tr>
+        <w:tc>
+          <w:tcPr>
+            <w:tcW w:w="2906" w:type="dxa"/>
+          </w:tcPr>
+          <w:p>
+            <w:pPr>
+              <w:jc w:val="both"/>
+              <w:rPr>
+                <w:b/>
+              </w:rPr>
+            </w:pPr>
+            <w:r>
+              <w:rPr>
+                <w:b/>
+              </w:rPr>
+              <w:t>Training Set (1:77)</w:t>
+            </w:r>
+          </w:p>
+        </w:tc>
+        <w:tc>
+          <w:tcPr>
+            <w:tcW w:w="2907" w:type="dxa"/>
+          </w:tcPr>
+          <w:p>
+            <w:pPr>
+              <w:jc w:val="both"/>
+              <w:rPr>
+                <w:b/>
+              </w:rPr>
+            </w:pPr>
+            <w:r>
+              <w:rPr>
+                <w:b/>
+              </w:rPr>
+              <w:t>86.92549</w:t>
+            </w:r>
+          </w:p>
+        </w:tc>
+        <w:tc>
+          <w:tcPr>
+            <w:tcW w:w="2907" w:type="dxa"/>
+          </w:tcPr>
+          <w:p>
+            <w:pPr>
+              <w:jc w:val="both"/>
+              <w:rPr>
+                <w:b/>
+              </w:rPr>
+            </w:pPr>
+            <w:r>
+              <w:rPr>
+                <w:b/>
+              </w:rPr>
+              <w:t>1.6390667</w:t>
+            </w:r>
+          </w:p>
+        </w:tc>
+      </w:tr>
+      <w:tr>
+        <w:tc>
+          <w:tcPr>
+            <w:tcW w:w="2906" w:type="dxa"/>
+          </w:tcPr>
+          <w:p>
+            <w:pPr>
+              <w:jc w:val="both"/>
+              <w:rPr>
+                <w:b/>
+              </w:rPr>
+            </w:pPr>
+            <w:r>
+              <w:rPr>
+                <w:b/>
+              </w:rPr>
+              <w:t>Test Set (78:82)</w:t>
+            </w:r>
+          </w:p>
+        </w:tc>
+        <w:tc>
+          <w:tcPr>
+            <w:tcW w:w="2907" w:type="dxa"/>
+          </w:tcPr>
+          <w:p>
+            <w:pPr>
+              <w:jc w:val="both"/>
+              <w:rPr>
+                <w:b/>
+              </w:rPr>
+            </w:pPr>
+            <w:r>
+              <w:rPr>
+                <w:b/>
+              </w:rPr>
+              <w:t>25.00217</w:t>
+            </w:r>
+          </w:p>
+        </w:tc>
+        <w:tc>
+          <w:tcPr>
+            <w:tcW w:w="2907" w:type="dxa"/>
+          </w:tcPr>
+          <w:p>
+            <w:pPr>
+              <w:jc w:val="both"/>
+              <w:rPr>
+                <w:b/>
+              </w:rPr>
+            </w:pPr>
+            <w:r>
+              <w:rPr>
+                <w:b/>
+              </w:rPr>
+              <w:t>0.7089138</w:t>
+            </w:r>
+          </w:p>
+        </w:tc>
+      </w:tr>
+    </w:tbl>
+    <w:p>
+      <w:pPr>
+        <w:jc w:val="both"/>
+        <w:rPr>
+          <w:b/>
+        </w:rPr>
+      </w:pPr>
+      <w:bookmarkStart w:id="0" w:name="_GoBack"/>
+      <w:bookmarkEnd w:id="0"/>
     </w:p>
     <w:sectPr>
       <w:pgSz w:w="11906" w:h="16838"/>
@@ -900,8 +1753,8 @@
 </file>
 
 <file path=word/numbering.xml><?xml version="1.0" encoding="utf-8"?>
-<w:numbering xmlns:wpc="http://schemas.microsoft.com/office/word/2010/wordprocessingCanvas" xmlns:mc="http://schemas.openxmlformats.org/markup-compatibility/2006" xmlns:o="urn:schemas-microsoft-com:office:office" xmlns:r="http://schemas.openxmlformats.org/officeDocument/2006/relationships" xmlns:m="http://schemas.openxmlformats.org/officeDocument/2006/math" xmlns:v="urn:schemas-microsoft-com:vml" xmlns:wp14="http://schemas.microsoft.com/office/word/2010/wordprocessingDrawing" xmlns:wp="http://schemas.openxmlformats.org/drawingml/2006/wordprocessingDrawing" xmlns:w10="urn:schemas-microsoft-com:office:word" xmlns:w="http://schemas.openxmlformats.org/wordprocessingml/2006/main" xmlns:w14="http://schemas.microsoft.com/office/word/2010/wordml" xmlns:wpg="http://schemas.microsoft.com/office/word/2010/wordprocessingGroup" xmlns:wpi="http://schemas.microsoft.com/office/word/2010/wordprocessingInk" xmlns:wne="http://schemas.microsoft.com/office/word/2006/wordml" xmlns:wps="http://schemas.microsoft.com/office/word/2010/wordprocessingShape" mc:Ignorable="w14 wp14">
-  <w:abstractNum w:abstractNumId="0">
+<w:numbering xmlns:wpc="http://schemas.microsoft.com/office/word/2010/wordprocessingCanvas" xmlns:cx="http://schemas.microsoft.com/office/drawing/2014/chartex" xmlns:cx1="http://schemas.microsoft.com/office/drawing/2015/9/8/chartex" xmlns:cx2="http://schemas.microsoft.com/office/drawing/2015/10/21/chartex" xmlns:cx3="http://schemas.microsoft.com/office/drawing/2016/5/9/chartex" xmlns:cx4="http://schemas.microsoft.com/office/drawing/2016/5/10/chartex" xmlns:cx5="http://schemas.microsoft.com/office/drawing/2016/5/11/chartex" xmlns:cx6="http://schemas.microsoft.com/office/drawing/2016/5/12/chartex" xmlns:cx7="http://schemas.microsoft.com/office/drawing/2016/5/13/chartex" xmlns:cx8="http://schemas.microsoft.com/office/drawing/2016/5/14/chartex" xmlns:mc="http://schemas.openxmlformats.org/markup-compatibility/2006" xmlns:aink="http://schemas.microsoft.com/office/drawing/2016/ink" xmlns:am3d="http://schemas.microsoft.com/office/drawing/2017/model3d" xmlns:o="urn:schemas-microsoft-com:office:office" xmlns:r="http://schemas.openxmlformats.org/officeDocument/2006/relationships" xmlns:m="http://schemas.openxmlformats.org/officeDocument/2006/math" xmlns:v="urn:schemas-microsoft-com:vml" xmlns:wp14="http://schemas.microsoft.com/office/word/2010/wordprocessingDrawing" xmlns:wp="http://schemas.openxmlformats.org/drawingml/2006/wordprocessingDrawing" xmlns:w10="urn:schemas-microsoft-com:office:word" xmlns:w="http://schemas.openxmlformats.org/wordprocessingml/2006/main" xmlns:w14="http://schemas.microsoft.com/office/word/2010/wordml" xmlns:w15="http://schemas.microsoft.com/office/word/2012/wordml" xmlns:w16cid="http://schemas.microsoft.com/office/word/2016/wordml/cid" xmlns:w16se="http://schemas.microsoft.com/office/word/2015/wordml/symex" xmlns:wpg="http://schemas.microsoft.com/office/word/2010/wordprocessingGroup" xmlns:wpi="http://schemas.microsoft.com/office/word/2010/wordprocessingInk" xmlns:wne="http://schemas.microsoft.com/office/word/2006/wordml" xmlns:wps="http://schemas.microsoft.com/office/word/2010/wordprocessingShape" mc:Ignorable="w14 w15 w16se w16cid wp14">
+  <w:abstractNum w:abstractNumId="0" w15:restartNumberingAfterBreak="0">
     <w:nsid w:val="01891FFA"/>
     <w:multiLevelType w:val="hybridMultilevel"/>
     <w:tmpl w:val="035A12F4"/>
@@ -990,7 +1843,7 @@
       </w:pPr>
     </w:lvl>
   </w:abstractNum>
-  <w:abstractNum w:abstractNumId="1">
+  <w:abstractNum w:abstractNumId="1" w15:restartNumberingAfterBreak="0">
     <w:nsid w:val="22B11DA6"/>
     <w:multiLevelType w:val="hybridMultilevel"/>
     <w:tmpl w:val="95160DE4"/>
@@ -1079,7 +1932,7 @@
       </w:pPr>
     </w:lvl>
   </w:abstractNum>
-  <w:abstractNum w:abstractNumId="2">
+  <w:abstractNum w:abstractNumId="2" w15:restartNumberingAfterBreak="0">
     <w:nsid w:val="2736725D"/>
     <w:multiLevelType w:val="hybridMultilevel"/>
     <w:tmpl w:val="6FE4F89C"/>
@@ -1168,7 +2021,7 @@
       </w:pPr>
     </w:lvl>
   </w:abstractNum>
-  <w:abstractNum w:abstractNumId="3">
+  <w:abstractNum w:abstractNumId="3" w15:restartNumberingAfterBreak="0">
     <w:nsid w:val="32EA0888"/>
     <w:multiLevelType w:val="hybridMultilevel"/>
     <w:tmpl w:val="F1C48A82"/>
@@ -1257,7 +2110,7 @@
       </w:pPr>
     </w:lvl>
   </w:abstractNum>
-  <w:abstractNum w:abstractNumId="4">
+  <w:abstractNum w:abstractNumId="4" w15:restartNumberingAfterBreak="0">
     <w:nsid w:val="33197B9E"/>
     <w:multiLevelType w:val="hybridMultilevel"/>
     <w:tmpl w:val="71542100"/>
@@ -1346,7 +2199,7 @@
       </w:pPr>
     </w:lvl>
   </w:abstractNum>
-  <w:abstractNum w:abstractNumId="5">
+  <w:abstractNum w:abstractNumId="5" w15:restartNumberingAfterBreak="0">
     <w:nsid w:val="36BA33E4"/>
     <w:multiLevelType w:val="hybridMultilevel"/>
     <w:tmpl w:val="61649412"/>
@@ -1435,7 +2288,7 @@
       </w:pPr>
     </w:lvl>
   </w:abstractNum>
-  <w:abstractNum w:abstractNumId="6">
+  <w:abstractNum w:abstractNumId="6" w15:restartNumberingAfterBreak="0">
     <w:nsid w:val="490F1A84"/>
     <w:multiLevelType w:val="hybridMultilevel"/>
     <w:tmpl w:val="9462F986"/>
@@ -1524,7 +2377,7 @@
       </w:pPr>
     </w:lvl>
   </w:abstractNum>
-  <w:abstractNum w:abstractNumId="7">
+  <w:abstractNum w:abstractNumId="7" w15:restartNumberingAfterBreak="0">
     <w:nsid w:val="6E697881"/>
     <w:multiLevelType w:val="hybridMultilevel"/>
     <w:tmpl w:val="70DABD0E"/>
@@ -1641,7 +2494,7 @@
 </file>
 
 <file path=word/styles.xml><?xml version="1.0" encoding="utf-8"?>
-<w:styles xmlns:mc="http://schemas.openxmlformats.org/markup-compatibility/2006" xmlns:r="http://schemas.openxmlformats.org/officeDocument/2006/relationships" xmlns:w="http://schemas.openxmlformats.org/wordprocessingml/2006/main" xmlns:w14="http://schemas.microsoft.com/office/word/2010/wordml" mc:Ignorable="w14">
+<w:styles xmlns:mc="http://schemas.openxmlformats.org/markup-compatibility/2006" xmlns:r="http://schemas.openxmlformats.org/officeDocument/2006/relationships" xmlns:w="http://schemas.openxmlformats.org/wordprocessingml/2006/main" xmlns:w14="http://schemas.microsoft.com/office/word/2010/wordml" xmlns:w15="http://schemas.microsoft.com/office/word/2012/wordml" xmlns:w16cid="http://schemas.microsoft.com/office/word/2016/wordml/cid" xmlns:w16se="http://schemas.microsoft.com/office/word/2015/wordml/symex" mc:Ignorable="w14 w15 w16se w16cid">
   <w:docDefaults>
     <w:rPrDefault>
       <w:rPr>
@@ -1657,156 +2510,393 @@
       </w:pPr>
     </w:pPrDefault>
   </w:docDefaults>
-  <w:latentStyles w:defLockedState="0" w:defUIPriority="99" w:defSemiHidden="1" w:defUnhideWhenUsed="1" w:defQFormat="0" w:count="267">
-    <w:lsdException w:name="Normal" w:semiHidden="0" w:uiPriority="0" w:unhideWhenUsed="0" w:qFormat="1"/>
-    <w:lsdException w:name="heading 1" w:semiHidden="0" w:uiPriority="9" w:unhideWhenUsed="0" w:qFormat="1"/>
-    <w:lsdException w:name="heading 2" w:uiPriority="9" w:qFormat="1"/>
-    <w:lsdException w:name="heading 3" w:uiPriority="9" w:qFormat="1"/>
-    <w:lsdException w:name="heading 4" w:uiPriority="9" w:qFormat="1"/>
-    <w:lsdException w:name="heading 5" w:uiPriority="9" w:qFormat="1"/>
-    <w:lsdException w:name="heading 6" w:uiPriority="9" w:qFormat="1"/>
-    <w:lsdException w:name="heading 7" w:uiPriority="9" w:qFormat="1"/>
-    <w:lsdException w:name="heading 8" w:uiPriority="9" w:qFormat="1"/>
-    <w:lsdException w:name="heading 9" w:uiPriority="9" w:qFormat="1"/>
-    <w:lsdException w:name="toc 1" w:uiPriority="39"/>
-    <w:lsdException w:name="toc 2" w:uiPriority="39"/>
-    <w:lsdException w:name="toc 3" w:uiPriority="39"/>
-    <w:lsdException w:name="toc 4" w:uiPriority="39"/>
-    <w:lsdException w:name="toc 5" w:uiPriority="39"/>
-    <w:lsdException w:name="toc 6" w:uiPriority="39"/>
-    <w:lsdException w:name="toc 7" w:uiPriority="39"/>
-    <w:lsdException w:name="toc 8" w:uiPriority="39"/>
-    <w:lsdException w:name="toc 9" w:uiPriority="39"/>
-    <w:lsdException w:name="caption" w:uiPriority="35" w:qFormat="1"/>
-    <w:lsdException w:name="Title" w:semiHidden="0" w:uiPriority="10" w:unhideWhenUsed="0" w:qFormat="1"/>
-    <w:lsdException w:name="Default Paragraph Font" w:uiPriority="1"/>
-    <w:lsdException w:name="Subtitle" w:semiHidden="0" w:uiPriority="11" w:unhideWhenUsed="0" w:qFormat="1"/>
-    <w:lsdException w:name="Strong" w:semiHidden="0" w:uiPriority="22" w:unhideWhenUsed="0" w:qFormat="1"/>
-    <w:lsdException w:name="Emphasis" w:semiHidden="0" w:uiPriority="20" w:unhideWhenUsed="0" w:qFormat="1"/>
-    <w:lsdException w:name="Table Grid" w:semiHidden="0" w:uiPriority="59" w:unhideWhenUsed="0"/>
-    <w:lsdException w:name="Placeholder Text" w:unhideWhenUsed="0"/>
-    <w:lsdException w:name="No Spacing" w:semiHidden="0" w:uiPriority="1" w:unhideWhenUsed="0" w:qFormat="1"/>
-    <w:lsdException w:name="Light Shading" w:semiHidden="0" w:uiPriority="60" w:unhideWhenUsed="0"/>
-    <w:lsdException w:name="Light List" w:semiHidden="0" w:uiPriority="61" w:unhideWhenUsed="0"/>
-    <w:lsdException w:name="Light Grid" w:semiHidden="0" w:uiPriority="62" w:unhideWhenUsed="0"/>
-    <w:lsdException w:name="Medium Shading 1" w:semiHidden="0" w:uiPriority="63" w:unhideWhenUsed="0"/>
-    <w:lsdException w:name="Medium Shading 2" w:semiHidden="0" w:uiPriority="64" w:unhideWhenUsed="0"/>
-    <w:lsdException w:name="Medium List 1" w:semiHidden="0" w:uiPriority="65" w:unhideWhenUsed="0"/>
-    <w:lsdException w:name="Medium List 2" w:semiHidden="0" w:uiPriority="66" w:unhideWhenUsed="0"/>
-    <w:lsdException w:name="Medium Grid 1" w:semiHidden="0" w:uiPriority="67" w:unhideWhenUsed="0"/>
-    <w:lsdException w:name="Medium Grid 2" w:semiHidden="0" w:uiPriority="68" w:unhideWhenUsed="0"/>
-    <w:lsdException w:name="Medium Grid 3" w:semiHidden="0" w:uiPriority="69" w:unhideWhenUsed="0"/>
-    <w:lsdException w:name="Dark List" w:semiHidden="0" w:uiPriority="70" w:unhideWhenUsed="0"/>
-    <w:lsdException w:name="Colorful Shading" w:semiHidden="0" w:uiPriority="71" w:unhideWhenUsed="0"/>
-    <w:lsdException w:name="Colorful List" w:semiHidden="0" w:uiPriority="72" w:unhideWhenUsed="0"/>
-    <w:lsdException w:name="Colorful Grid" w:semiHidden="0" w:uiPriority="73" w:unhideWhenUsed="0"/>
-    <w:lsdException w:name="Light Shading Accent 1" w:semiHidden="0" w:uiPriority="60" w:unhideWhenUsed="0"/>
-    <w:lsdException w:name="Light List Accent 1" w:semiHidden="0" w:uiPriority="61" w:unhideWhenUsed="0"/>
-    <w:lsdException w:name="Light Grid Accent 1" w:semiHidden="0" w:uiPriority="62" w:unhideWhenUsed="0"/>
-    <w:lsdException w:name="Medium Shading 1 Accent 1" w:semiHidden="0" w:uiPriority="63" w:unhideWhenUsed="0"/>
-    <w:lsdException w:name="Medium Shading 2 Accent 1" w:semiHidden="0" w:uiPriority="64" w:unhideWhenUsed="0"/>
-    <w:lsdException w:name="Medium List 1 Accent 1" w:semiHidden="0" w:uiPriority="65" w:unhideWhenUsed="0"/>
-    <w:lsdException w:name="Revision" w:unhideWhenUsed="0"/>
-    <w:lsdException w:name="List Paragraph" w:semiHidden="0" w:uiPriority="34" w:unhideWhenUsed="0" w:qFormat="1"/>
-    <w:lsdException w:name="Quote" w:semiHidden="0" w:uiPriority="29" w:unhideWhenUsed="0" w:qFormat="1"/>
-    <w:lsdException w:name="Intense Quote" w:semiHidden="0" w:uiPriority="30" w:unhideWhenUsed="0" w:qFormat="1"/>
-    <w:lsdException w:name="Medium List 2 Accent 1" w:semiHidden="0" w:uiPriority="66" w:unhideWhenUsed="0"/>
-    <w:lsdException w:name="Medium Grid 1 Accent 1" w:semiHidden="0" w:uiPriority="67" w:unhideWhenUsed="0"/>
-    <w:lsdException w:name="Medium Grid 2 Accent 1" w:semiHidden="0" w:uiPriority="68" w:unhideWhenUsed="0"/>
-    <w:lsdException w:name="Medium Grid 3 Accent 1" w:semiHidden="0" w:uiPriority="69" w:unhideWhenUsed="0"/>
-    <w:lsdException w:name="Dark List Accent 1" w:semiHidden="0" w:uiPriority="70" w:unhideWhenUsed="0"/>
-    <w:lsdException w:name="Colorful Shading Accent 1" w:semiHidden="0" w:uiPriority="71" w:unhideWhenUsed="0"/>
-    <w:lsdException w:name="Colorful List Accent 1" w:semiHidden="0" w:uiPriority="72" w:unhideWhenUsed="0"/>
-    <w:lsdException w:name="Colorful Grid Accent 1" w:semiHidden="0" w:uiPriority="73" w:unhideWhenUsed="0"/>
-    <w:lsdException w:name="Light Shading Accent 2" w:semiHidden="0" w:uiPriority="60" w:unhideWhenUsed="0"/>
-    <w:lsdException w:name="Light List Accent 2" w:semiHidden="0" w:uiPriority="61" w:unhideWhenUsed="0"/>
-    <w:lsdException w:name="Light Grid Accent 2" w:semiHidden="0" w:uiPriority="62" w:unhideWhenUsed="0"/>
-    <w:lsdException w:name="Medium Shading 1 Accent 2" w:semiHidden="0" w:uiPriority="63" w:unhideWhenUsed="0"/>
-    <w:lsdException w:name="Medium Shading 2 Accent 2" w:semiHidden="0" w:uiPriority="64" w:unhideWhenUsed="0"/>
-    <w:lsdException w:name="Medium List 1 Accent 2" w:semiHidden="0" w:uiPriority="65" w:unhideWhenUsed="0"/>
-    <w:lsdException w:name="Medium List 2 Accent 2" w:semiHidden="0" w:uiPriority="66" w:unhideWhenUsed="0"/>
-    <w:lsdException w:name="Medium Grid 1 Accent 2" w:semiHidden="0" w:uiPriority="67" w:unhideWhenUsed="0"/>
-    <w:lsdException w:name="Medium Grid 2 Accent 2" w:semiHidden="0" w:uiPriority="68" w:unhideWhenUsed="0"/>
-    <w:lsdException w:name="Medium Grid 3 Accent 2" w:semiHidden="0" w:uiPriority="69" w:unhideWhenUsed="0"/>
-    <w:lsdException w:name="Dark List Accent 2" w:semiHidden="0" w:uiPriority="70" w:unhideWhenUsed="0"/>
-    <w:lsdException w:name="Colorful Shading Accent 2" w:semiHidden="0" w:uiPriority="71" w:unhideWhenUsed="0"/>
-    <w:lsdException w:name="Colorful List Accent 2" w:semiHidden="0" w:uiPriority="72" w:unhideWhenUsed="0"/>
-    <w:lsdException w:name="Colorful Grid Accent 2" w:semiHidden="0" w:uiPriority="73" w:unhideWhenUsed="0"/>
-    <w:lsdException w:name="Light Shading Accent 3" w:semiHidden="0" w:uiPriority="60" w:unhideWhenUsed="0"/>
-    <w:lsdException w:name="Light List Accent 3" w:semiHidden="0" w:uiPriority="61" w:unhideWhenUsed="0"/>
-    <w:lsdException w:name="Light Grid Accent 3" w:semiHidden="0" w:uiPriority="62" w:unhideWhenUsed="0"/>
-    <w:lsdException w:name="Medium Shading 1 Accent 3" w:semiHidden="0" w:uiPriority="63" w:unhideWhenUsed="0"/>
-    <w:lsdException w:name="Medium Shading 2 Accent 3" w:semiHidden="0" w:uiPriority="64" w:unhideWhenUsed="0"/>
-    <w:lsdException w:name="Medium List 1 Accent 3" w:semiHidden="0" w:uiPriority="65" w:unhideWhenUsed="0"/>
-    <w:lsdException w:name="Medium List 2 Accent 3" w:semiHidden="0" w:uiPriority="66" w:unhideWhenUsed="0"/>
-    <w:lsdException w:name="Medium Grid 1 Accent 3" w:semiHidden="0" w:uiPriority="67" w:unhideWhenUsed="0"/>
-    <w:lsdException w:name="Medium Grid 2 Accent 3" w:semiHidden="0" w:uiPriority="68" w:unhideWhenUsed="0"/>
-    <w:lsdException w:name="Medium Grid 3 Accent 3" w:semiHidden="0" w:uiPriority="69" w:unhideWhenUsed="0"/>
-    <w:lsdException w:name="Dark List Accent 3" w:semiHidden="0" w:uiPriority="70" w:unhideWhenUsed="0"/>
-    <w:lsdException w:name="Colorful Shading Accent 3" w:semiHidden="0" w:uiPriority="71" w:unhideWhenUsed="0"/>
-    <w:lsdException w:name="Colorful List Accent 3" w:semiHidden="0" w:uiPriority="72" w:unhideWhenUsed="0"/>
-    <w:lsdException w:name="Colorful Grid Accent 3" w:semiHidden="0" w:uiPriority="73" w:unhideWhenUsed="0"/>
-    <w:lsdException w:name="Light Shading Accent 4" w:semiHidden="0" w:uiPriority="60" w:unhideWhenUsed="0"/>
-    <w:lsdException w:name="Light List Accent 4" w:semiHidden="0" w:uiPriority="61" w:unhideWhenUsed="0"/>
-    <w:lsdException w:name="Light Grid Accent 4" w:semiHidden="0" w:uiPriority="62" w:unhideWhenUsed="0"/>
-    <w:lsdException w:name="Medium Shading 1 Accent 4" w:semiHidden="0" w:uiPriority="63" w:unhideWhenUsed="0"/>
-    <w:lsdException w:name="Medium Shading 2 Accent 4" w:semiHidden="0" w:uiPriority="64" w:unhideWhenUsed="0"/>
-    <w:lsdException w:name="Medium List 1 Accent 4" w:semiHidden="0" w:uiPriority="65" w:unhideWhenUsed="0"/>
-    <w:lsdException w:name="Medium List 2 Accent 4" w:semiHidden="0" w:uiPriority="66" w:unhideWhenUsed="0"/>
-    <w:lsdException w:name="Medium Grid 1 Accent 4" w:semiHidden="0" w:uiPriority="67" w:unhideWhenUsed="0"/>
-    <w:lsdException w:name="Medium Grid 2 Accent 4" w:semiHidden="0" w:uiPriority="68" w:unhideWhenUsed="0"/>
-    <w:lsdException w:name="Medium Grid 3 Accent 4" w:semiHidden="0" w:uiPriority="69" w:unhideWhenUsed="0"/>
-    <w:lsdException w:name="Dark List Accent 4" w:semiHidden="0" w:uiPriority="70" w:unhideWhenUsed="0"/>
-    <w:lsdException w:name="Colorful Shading Accent 4" w:semiHidden="0" w:uiPriority="71" w:unhideWhenUsed="0"/>
-    <w:lsdException w:name="Colorful List Accent 4" w:semiHidden="0" w:uiPriority="72" w:unhideWhenUsed="0"/>
-    <w:lsdException w:name="Colorful Grid Accent 4" w:semiHidden="0" w:uiPriority="73" w:unhideWhenUsed="0"/>
-    <w:lsdException w:name="Light Shading Accent 5" w:semiHidden="0" w:uiPriority="60" w:unhideWhenUsed="0"/>
-    <w:lsdException w:name="Light List Accent 5" w:semiHidden="0" w:uiPriority="61" w:unhideWhenUsed="0"/>
-    <w:lsdException w:name="Light Grid Accent 5" w:semiHidden="0" w:uiPriority="62" w:unhideWhenUsed="0"/>
-    <w:lsdException w:name="Medium Shading 1 Accent 5" w:semiHidden="0" w:uiPriority="63" w:unhideWhenUsed="0"/>
-    <w:lsdException w:name="Medium Shading 2 Accent 5" w:semiHidden="0" w:uiPriority="64" w:unhideWhenUsed="0"/>
-    <w:lsdException w:name="Medium List 1 Accent 5" w:semiHidden="0" w:uiPriority="65" w:unhideWhenUsed="0"/>
-    <w:lsdException w:name="Medium List 2 Accent 5" w:semiHidden="0" w:uiPriority="66" w:unhideWhenUsed="0"/>
-    <w:lsdException w:name="Medium Grid 1 Accent 5" w:semiHidden="0" w:uiPriority="67" w:unhideWhenUsed="0"/>
-    <w:lsdException w:name="Medium Grid 2 Accent 5" w:semiHidden="0" w:uiPriority="68" w:unhideWhenUsed="0"/>
-    <w:lsdException w:name="Medium Grid 3 Accent 5" w:semiHidden="0" w:uiPriority="69" w:unhideWhenUsed="0"/>
-    <w:lsdException w:name="Dark List Accent 5" w:semiHidden="0" w:uiPriority="70" w:unhideWhenUsed="0"/>
-    <w:lsdException w:name="Colorful Shading Accent 5" w:semiHidden="0" w:uiPriority="71" w:unhideWhenUsed="0"/>
-    <w:lsdException w:name="Colorful List Accent 5" w:semiHidden="0" w:uiPriority="72" w:unhideWhenUsed="0"/>
-    <w:lsdException w:name="Colorful Grid Accent 5" w:semiHidden="0" w:uiPriority="73" w:unhideWhenUsed="0"/>
-    <w:lsdException w:name="Light Shading Accent 6" w:semiHidden="0" w:uiPriority="60" w:unhideWhenUsed="0"/>
-    <w:lsdException w:name="Light List Accent 6" w:semiHidden="0" w:uiPriority="61" w:unhideWhenUsed="0"/>
-    <w:lsdException w:name="Light Grid Accent 6" w:semiHidden="0" w:uiPriority="62" w:unhideWhenUsed="0"/>
-    <w:lsdException w:name="Medium Shading 1 Accent 6" w:semiHidden="0" w:uiPriority="63" w:unhideWhenUsed="0"/>
-    <w:lsdException w:name="Medium Shading 2 Accent 6" w:semiHidden="0" w:uiPriority="64" w:unhideWhenUsed="0"/>
-    <w:lsdException w:name="Medium List 1 Accent 6" w:semiHidden="0" w:uiPriority="65" w:unhideWhenUsed="0"/>
-    <w:lsdException w:name="Medium List 2 Accent 6" w:semiHidden="0" w:uiPriority="66" w:unhideWhenUsed="0"/>
-    <w:lsdException w:name="Medium Grid 1 Accent 6" w:semiHidden="0" w:uiPriority="67" w:unhideWhenUsed="0"/>
-    <w:lsdException w:name="Medium Grid 2 Accent 6" w:semiHidden="0" w:uiPriority="68" w:unhideWhenUsed="0"/>
-    <w:lsdException w:name="Medium Grid 3 Accent 6" w:semiHidden="0" w:uiPriority="69" w:unhideWhenUsed="0"/>
-    <w:lsdException w:name="Dark List Accent 6" w:semiHidden="0" w:uiPriority="70" w:unhideWhenUsed="0"/>
-    <w:lsdException w:name="Colorful Shading Accent 6" w:semiHidden="0" w:uiPriority="71" w:unhideWhenUsed="0"/>
-    <w:lsdException w:name="Colorful List Accent 6" w:semiHidden="0" w:uiPriority="72" w:unhideWhenUsed="0"/>
-    <w:lsdException w:name="Colorful Grid Accent 6" w:semiHidden="0" w:uiPriority="73" w:unhideWhenUsed="0"/>
-    <w:lsdException w:name="Subtle Emphasis" w:semiHidden="0" w:uiPriority="19" w:unhideWhenUsed="0" w:qFormat="1"/>
-    <w:lsdException w:name="Intense Emphasis" w:semiHidden="0" w:uiPriority="21" w:unhideWhenUsed="0" w:qFormat="1"/>
-    <w:lsdException w:name="Subtle Reference" w:semiHidden="0" w:uiPriority="31" w:unhideWhenUsed="0" w:qFormat="1"/>
-    <w:lsdException w:name="Intense Reference" w:semiHidden="0" w:uiPriority="32" w:unhideWhenUsed="0" w:qFormat="1"/>
-    <w:lsdException w:name="Book Title" w:semiHidden="0" w:uiPriority="33" w:unhideWhenUsed="0" w:qFormat="1"/>
-    <w:lsdException w:name="Bibliography" w:uiPriority="37"/>
-    <w:lsdException w:name="TOC Heading" w:uiPriority="39" w:qFormat="1"/>
+  <w:latentStyles w:defLockedState="0" w:defUIPriority="99" w:defSemiHidden="0" w:defUnhideWhenUsed="0" w:defQFormat="0" w:count="375">
+    <w:lsdException w:name="Normal" w:uiPriority="0" w:qFormat="1"/>
+    <w:lsdException w:name="heading 1" w:uiPriority="9" w:qFormat="1"/>
+    <w:lsdException w:name="heading 2" w:semiHidden="1" w:uiPriority="9" w:unhideWhenUsed="1" w:qFormat="1"/>
+    <w:lsdException w:name="heading 3" w:semiHidden="1" w:uiPriority="9" w:unhideWhenUsed="1" w:qFormat="1"/>
+    <w:lsdException w:name="heading 4" w:semiHidden="1" w:uiPriority="9" w:unhideWhenUsed="1" w:qFormat="1"/>
+    <w:lsdException w:name="heading 5" w:semiHidden="1" w:uiPriority="9" w:unhideWhenUsed="1" w:qFormat="1"/>
+    <w:lsdException w:name="heading 6" w:semiHidden="1" w:uiPriority="9" w:unhideWhenUsed="1" w:qFormat="1"/>
+    <w:lsdException w:name="heading 7" w:semiHidden="1" w:uiPriority="9" w:unhideWhenUsed="1" w:qFormat="1"/>
+    <w:lsdException w:name="heading 8" w:semiHidden="1" w:uiPriority="9" w:unhideWhenUsed="1" w:qFormat="1"/>
+    <w:lsdException w:name="heading 9" w:semiHidden="1" w:uiPriority="9" w:unhideWhenUsed="1" w:qFormat="1"/>
+    <w:lsdException w:name="index 1" w:semiHidden="1" w:unhideWhenUsed="1"/>
+    <w:lsdException w:name="index 2" w:semiHidden="1" w:unhideWhenUsed="1"/>
+    <w:lsdException w:name="index 3" w:semiHidden="1" w:unhideWhenUsed="1"/>
+    <w:lsdException w:name="index 4" w:semiHidden="1" w:unhideWhenUsed="1"/>
+    <w:lsdException w:name="index 5" w:semiHidden="1" w:unhideWhenUsed="1"/>
+    <w:lsdException w:name="index 6" w:semiHidden="1" w:unhideWhenUsed="1"/>
+    <w:lsdException w:name="index 7" w:semiHidden="1" w:unhideWhenUsed="1"/>
+    <w:lsdException w:name="index 8" w:semiHidden="1" w:unhideWhenUsed="1"/>
+    <w:lsdException w:name="index 9" w:semiHidden="1" w:unhideWhenUsed="1"/>
+    <w:lsdException w:name="toc 1" w:semiHidden="1" w:uiPriority="39" w:unhideWhenUsed="1"/>
+    <w:lsdException w:name="toc 2" w:semiHidden="1" w:uiPriority="39" w:unhideWhenUsed="1"/>
+    <w:lsdException w:name="toc 3" w:semiHidden="1" w:uiPriority="39" w:unhideWhenUsed="1"/>
+    <w:lsdException w:name="toc 4" w:semiHidden="1" w:uiPriority="39" w:unhideWhenUsed="1"/>
+    <w:lsdException w:name="toc 5" w:semiHidden="1" w:uiPriority="39" w:unhideWhenUsed="1"/>
+    <w:lsdException w:name="toc 6" w:semiHidden="1" w:uiPriority="39" w:unhideWhenUsed="1"/>
+    <w:lsdException w:name="toc 7" w:semiHidden="1" w:uiPriority="39" w:unhideWhenUsed="1"/>
+    <w:lsdException w:name="toc 8" w:semiHidden="1" w:uiPriority="39" w:unhideWhenUsed="1"/>
+    <w:lsdException w:name="toc 9" w:semiHidden="1" w:uiPriority="39" w:unhideWhenUsed="1"/>
+    <w:lsdException w:name="Normal Indent" w:semiHidden="1" w:unhideWhenUsed="1"/>
+    <w:lsdException w:name="footnote text" w:semiHidden="1" w:unhideWhenUsed="1"/>
+    <w:lsdException w:name="annotation text" w:semiHidden="1" w:unhideWhenUsed="1"/>
+    <w:lsdException w:name="header" w:semiHidden="1" w:unhideWhenUsed="1"/>
+    <w:lsdException w:name="footer" w:semiHidden="1" w:unhideWhenUsed="1"/>
+    <w:lsdException w:name="index heading" w:semiHidden="1" w:unhideWhenUsed="1"/>
+    <w:lsdException w:name="caption" w:semiHidden="1" w:uiPriority="35" w:unhideWhenUsed="1" w:qFormat="1"/>
+    <w:lsdException w:name="table of figures" w:semiHidden="1" w:unhideWhenUsed="1"/>
+    <w:lsdException w:name="envelope address" w:semiHidden="1" w:unhideWhenUsed="1"/>
+    <w:lsdException w:name="envelope return" w:semiHidden="1" w:unhideWhenUsed="1"/>
+    <w:lsdException w:name="footnote reference" w:semiHidden="1" w:unhideWhenUsed="1"/>
+    <w:lsdException w:name="annotation reference" w:semiHidden="1" w:unhideWhenUsed="1"/>
+    <w:lsdException w:name="line number" w:semiHidden="1" w:unhideWhenUsed="1"/>
+    <w:lsdException w:name="page number" w:semiHidden="1" w:unhideWhenUsed="1"/>
+    <w:lsdException w:name="endnote reference" w:semiHidden="1" w:unhideWhenUsed="1"/>
+    <w:lsdException w:name="endnote text" w:semiHidden="1" w:unhideWhenUsed="1"/>
+    <w:lsdException w:name="table of authorities" w:semiHidden="1" w:unhideWhenUsed="1"/>
+    <w:lsdException w:name="macro" w:semiHidden="1" w:unhideWhenUsed="1"/>
+    <w:lsdException w:name="toa heading" w:semiHidden="1" w:unhideWhenUsed="1"/>
+    <w:lsdException w:name="List" w:semiHidden="1" w:unhideWhenUsed="1"/>
+    <w:lsdException w:name="List Bullet" w:semiHidden="1" w:unhideWhenUsed="1"/>
+    <w:lsdException w:name="List Number" w:semiHidden="1" w:unhideWhenUsed="1"/>
+    <w:lsdException w:name="List 2" w:semiHidden="1" w:unhideWhenUsed="1"/>
+    <w:lsdException w:name="List 3" w:semiHidden="1" w:unhideWhenUsed="1"/>
+    <w:lsdException w:name="List 4" w:semiHidden="1" w:unhideWhenUsed="1"/>
+    <w:lsdException w:name="List 5" w:semiHidden="1" w:unhideWhenUsed="1"/>
+    <w:lsdException w:name="List Bullet 2" w:semiHidden="1" w:unhideWhenUsed="1"/>
+    <w:lsdException w:name="List Bullet 3" w:semiHidden="1" w:unhideWhenUsed="1"/>
+    <w:lsdException w:name="List Bullet 4" w:semiHidden="1" w:unhideWhenUsed="1"/>
+    <w:lsdException w:name="List Bullet 5" w:semiHidden="1" w:unhideWhenUsed="1"/>
+    <w:lsdException w:name="List Number 2" w:semiHidden="1" w:unhideWhenUsed="1"/>
+    <w:lsdException w:name="List Number 3" w:semiHidden="1" w:unhideWhenUsed="1"/>
+    <w:lsdException w:name="List Number 4" w:semiHidden="1" w:unhideWhenUsed="1"/>
+    <w:lsdException w:name="List Number 5" w:semiHidden="1" w:unhideWhenUsed="1"/>
+    <w:lsdException w:name="Title" w:uiPriority="10" w:qFormat="1"/>
+    <w:lsdException w:name="Closing" w:semiHidden="1" w:unhideWhenUsed="1"/>
+    <w:lsdException w:name="Signature" w:semiHidden="1" w:unhideWhenUsed="1"/>
+    <w:lsdException w:name="Default Paragraph Font" w:semiHidden="1" w:uiPriority="1" w:unhideWhenUsed="1"/>
+    <w:lsdException w:name="Body Text" w:semiHidden="1" w:unhideWhenUsed="1"/>
+    <w:lsdException w:name="Body Text Indent" w:semiHidden="1" w:unhideWhenUsed="1"/>
+    <w:lsdException w:name="List Continue" w:semiHidden="1" w:unhideWhenUsed="1"/>
+    <w:lsdException w:name="List Continue 2" w:semiHidden="1" w:unhideWhenUsed="1"/>
+    <w:lsdException w:name="List Continue 3" w:semiHidden="1" w:unhideWhenUsed="1"/>
+    <w:lsdException w:name="List Continue 4" w:semiHidden="1" w:unhideWhenUsed="1"/>
+    <w:lsdException w:name="List Continue 5" w:semiHidden="1" w:unhideWhenUsed="1"/>
+    <w:lsdException w:name="Message Header" w:semiHidden="1" w:unhideWhenUsed="1"/>
+    <w:lsdException w:name="Subtitle" w:uiPriority="11" w:qFormat="1"/>
+    <w:lsdException w:name="Salutation" w:semiHidden="1" w:unhideWhenUsed="1"/>
+    <w:lsdException w:name="Date" w:semiHidden="1" w:unhideWhenUsed="1"/>
+    <w:lsdException w:name="Body Text First Indent" w:semiHidden="1" w:unhideWhenUsed="1"/>
+    <w:lsdException w:name="Body Text First Indent 2" w:semiHidden="1" w:unhideWhenUsed="1"/>
+    <w:lsdException w:name="Note Heading" w:semiHidden="1" w:unhideWhenUsed="1"/>
+    <w:lsdException w:name="Body Text 2" w:semiHidden="1" w:unhideWhenUsed="1"/>
+    <w:lsdException w:name="Body Text 3" w:semiHidden="1" w:unhideWhenUsed="1"/>
+    <w:lsdException w:name="Body Text Indent 2" w:semiHidden="1" w:unhideWhenUsed="1"/>
+    <w:lsdException w:name="Body Text Indent 3" w:semiHidden="1" w:unhideWhenUsed="1"/>
+    <w:lsdException w:name="Block Text" w:semiHidden="1" w:unhideWhenUsed="1"/>
+    <w:lsdException w:name="Hyperlink" w:semiHidden="1" w:unhideWhenUsed="1"/>
+    <w:lsdException w:name="FollowedHyperlink" w:semiHidden="1" w:unhideWhenUsed="1"/>
+    <w:lsdException w:name="Strong" w:uiPriority="22" w:qFormat="1"/>
+    <w:lsdException w:name="Emphasis" w:uiPriority="20" w:qFormat="1"/>
+    <w:lsdException w:name="Document Map" w:semiHidden="1" w:unhideWhenUsed="1"/>
+    <w:lsdException w:name="Plain Text" w:semiHidden="1" w:unhideWhenUsed="1"/>
+    <w:lsdException w:name="E-mail Signature" w:semiHidden="1" w:unhideWhenUsed="1"/>
+    <w:lsdException w:name="HTML Top of Form" w:semiHidden="1" w:unhideWhenUsed="1"/>
+    <w:lsdException w:name="HTML Bottom of Form" w:semiHidden="1" w:unhideWhenUsed="1"/>
+    <w:lsdException w:name="Normal (Web)" w:semiHidden="1" w:unhideWhenUsed="1"/>
+    <w:lsdException w:name="HTML Acronym" w:semiHidden="1" w:unhideWhenUsed="1"/>
+    <w:lsdException w:name="HTML Address" w:semiHidden="1" w:unhideWhenUsed="1"/>
+    <w:lsdException w:name="HTML Cite" w:semiHidden="1" w:unhideWhenUsed="1"/>
+    <w:lsdException w:name="HTML Code" w:semiHidden="1" w:unhideWhenUsed="1"/>
+    <w:lsdException w:name="HTML Definition" w:semiHidden="1" w:unhideWhenUsed="1"/>
+    <w:lsdException w:name="HTML Keyboard" w:semiHidden="1" w:unhideWhenUsed="1"/>
+    <w:lsdException w:name="HTML Preformatted" w:semiHidden="1" w:unhideWhenUsed="1"/>
+    <w:lsdException w:name="HTML Sample" w:semiHidden="1" w:unhideWhenUsed="1"/>
+    <w:lsdException w:name="HTML Typewriter" w:semiHidden="1" w:unhideWhenUsed="1"/>
+    <w:lsdException w:name="HTML Variable" w:semiHidden="1" w:unhideWhenUsed="1"/>
+    <w:lsdException w:name="Normal Table" w:semiHidden="1" w:unhideWhenUsed="1"/>
+    <w:lsdException w:name="annotation subject" w:semiHidden="1" w:unhideWhenUsed="1"/>
+    <w:lsdException w:name="No List" w:semiHidden="1" w:unhideWhenUsed="1"/>
+    <w:lsdException w:name="Outline List 1" w:semiHidden="1" w:unhideWhenUsed="1"/>
+    <w:lsdException w:name="Outline List 2" w:semiHidden="1" w:unhideWhenUsed="1"/>
+    <w:lsdException w:name="Outline List 3" w:semiHidden="1" w:unhideWhenUsed="1"/>
+    <w:lsdException w:name="Table Simple 1" w:semiHidden="1" w:unhideWhenUsed="1"/>
+    <w:lsdException w:name="Table Simple 2" w:semiHidden="1" w:unhideWhenUsed="1"/>
+    <w:lsdException w:name="Table Simple 3" w:semiHidden="1" w:unhideWhenUsed="1"/>
+    <w:lsdException w:name="Table Classic 1" w:semiHidden="1" w:unhideWhenUsed="1"/>
+    <w:lsdException w:name="Table Classic 2" w:semiHidden="1" w:unhideWhenUsed="1"/>
+    <w:lsdException w:name="Table Classic 3" w:semiHidden="1" w:unhideWhenUsed="1"/>
+    <w:lsdException w:name="Table Classic 4" w:semiHidden="1" w:unhideWhenUsed="1"/>
+    <w:lsdException w:name="Table Colorful 1" w:semiHidden="1" w:unhideWhenUsed="1"/>
+    <w:lsdException w:name="Table Colorful 2" w:semiHidden="1" w:unhideWhenUsed="1"/>
+    <w:lsdException w:name="Table Colorful 3" w:semiHidden="1" w:unhideWhenUsed="1"/>
+    <w:lsdException w:name="Table Columns 1" w:semiHidden="1" w:unhideWhenUsed="1"/>
+    <w:lsdException w:name="Table Columns 2" w:semiHidden="1" w:unhideWhenUsed="1"/>
+    <w:lsdException w:name="Table Columns 3" w:semiHidden="1" w:unhideWhenUsed="1"/>
+    <w:lsdException w:name="Table Columns 4" w:semiHidden="1" w:unhideWhenUsed="1"/>
+    <w:lsdException w:name="Table Columns 5" w:semiHidden="1" w:unhideWhenUsed="1"/>
+    <w:lsdException w:name="Table Grid 1" w:semiHidden="1" w:unhideWhenUsed="1"/>
+    <w:lsdException w:name="Table Grid 2" w:semiHidden="1" w:unhideWhenUsed="1"/>
+    <w:lsdException w:name="Table Grid 3" w:semiHidden="1" w:unhideWhenUsed="1"/>
+    <w:lsdException w:name="Table Grid 4" w:semiHidden="1" w:unhideWhenUsed="1"/>
+    <w:lsdException w:name="Table Grid 5" w:semiHidden="1" w:unhideWhenUsed="1"/>
+    <w:lsdException w:name="Table Grid 6" w:semiHidden="1" w:unhideWhenUsed="1"/>
+    <w:lsdException w:name="Table Grid 7" w:semiHidden="1" w:unhideWhenUsed="1"/>
+    <w:lsdException w:name="Table Grid 8" w:semiHidden="1" w:unhideWhenUsed="1"/>
+    <w:lsdException w:name="Table List 1" w:semiHidden="1" w:unhideWhenUsed="1"/>
+    <w:lsdException w:name="Table List 2" w:semiHidden="1" w:unhideWhenUsed="1"/>
+    <w:lsdException w:name="Table List 3" w:semiHidden="1" w:unhideWhenUsed="1"/>
+    <w:lsdException w:name="Table List 4" w:semiHidden="1" w:unhideWhenUsed="1"/>
+    <w:lsdException w:name="Table List 5" w:semiHidden="1" w:unhideWhenUsed="1"/>
+    <w:lsdException w:name="Table List 6" w:semiHidden="1" w:unhideWhenUsed="1"/>
+    <w:lsdException w:name="Table List 7" w:semiHidden="1" w:unhideWhenUsed="1"/>
+    <w:lsdException w:name="Table List 8" w:semiHidden="1" w:unhideWhenUsed="1"/>
+    <w:lsdException w:name="Table 3D effects 1" w:semiHidden="1" w:unhideWhenUsed="1"/>
+    <w:lsdException w:name="Table 3D effects 2" w:semiHidden="1" w:unhideWhenUsed="1"/>
+    <w:lsdException w:name="Table 3D effects 3" w:semiHidden="1" w:unhideWhenUsed="1"/>
+    <w:lsdException w:name="Table Contemporary" w:semiHidden="1" w:unhideWhenUsed="1"/>
+    <w:lsdException w:name="Table Elegant" w:semiHidden="1" w:unhideWhenUsed="1"/>
+    <w:lsdException w:name="Table Professional" w:semiHidden="1" w:unhideWhenUsed="1"/>
+    <w:lsdException w:name="Table Subtle 1" w:semiHidden="1" w:unhideWhenUsed="1"/>
+    <w:lsdException w:name="Table Subtle 2" w:semiHidden="1" w:unhideWhenUsed="1"/>
+    <w:lsdException w:name="Table Web 1" w:semiHidden="1" w:unhideWhenUsed="1"/>
+    <w:lsdException w:name="Table Web 2" w:semiHidden="1" w:unhideWhenUsed="1"/>
+    <w:lsdException w:name="Table Web 3" w:semiHidden="1" w:unhideWhenUsed="1"/>
+    <w:lsdException w:name="Balloon Text" w:semiHidden="1" w:unhideWhenUsed="1"/>
+    <w:lsdException w:name="Table Grid" w:semiHidden="1" w:uiPriority="59" w:unhideWhenUsed="1"/>
+    <w:lsdException w:name="Table Theme" w:semiHidden="1" w:unhideWhenUsed="1"/>
+    <w:lsdException w:name="Placeholder Text" w:semiHidden="1"/>
+    <w:lsdException w:name="No Spacing" w:uiPriority="1" w:qFormat="1"/>
+    <w:lsdException w:name="Light Shading" w:uiPriority="60"/>
+    <w:lsdException w:name="Light List" w:uiPriority="61"/>
+    <w:lsdException w:name="Light Grid" w:uiPriority="62"/>
+    <w:lsdException w:name="Medium Shading 1" w:uiPriority="63"/>
+    <w:lsdException w:name="Medium Shading 2" w:uiPriority="64"/>
+    <w:lsdException w:name="Medium List 1" w:uiPriority="65"/>
+    <w:lsdException w:name="Medium List 2" w:uiPriority="66"/>
+    <w:lsdException w:name="Medium Grid 1" w:uiPriority="67"/>
+    <w:lsdException w:name="Medium Grid 2" w:uiPriority="68"/>
+    <w:lsdException w:name="Medium Grid 3" w:uiPriority="69"/>
+    <w:lsdException w:name="Dark List" w:uiPriority="70"/>
+    <w:lsdException w:name="Colorful Shading" w:uiPriority="71"/>
+    <w:lsdException w:name="Colorful List" w:uiPriority="72"/>
+    <w:lsdException w:name="Colorful Grid" w:uiPriority="73"/>
+    <w:lsdException w:name="Light Shading Accent 1" w:uiPriority="60"/>
+    <w:lsdException w:name="Light List Accent 1" w:uiPriority="61"/>
+    <w:lsdException w:name="Light Grid Accent 1" w:uiPriority="62"/>
+    <w:lsdException w:name="Medium Shading 1 Accent 1" w:uiPriority="63"/>
+    <w:lsdException w:name="Medium Shading 2 Accent 1" w:uiPriority="64"/>
+    <w:lsdException w:name="Medium List 1 Accent 1" w:uiPriority="65"/>
+    <w:lsdException w:name="Revision" w:semiHidden="1"/>
+    <w:lsdException w:name="List Paragraph" w:uiPriority="34" w:qFormat="1"/>
+    <w:lsdException w:name="Quote" w:uiPriority="29" w:qFormat="1"/>
+    <w:lsdException w:name="Intense Quote" w:uiPriority="30" w:qFormat="1"/>
+    <w:lsdException w:name="Medium List 2 Accent 1" w:uiPriority="66"/>
+    <w:lsdException w:name="Medium Grid 1 Accent 1" w:uiPriority="67"/>
+    <w:lsdException w:name="Medium Grid 2 Accent 1" w:uiPriority="68"/>
+    <w:lsdException w:name="Medium Grid 3 Accent 1" w:uiPriority="69"/>
+    <w:lsdException w:name="Dark List Accent 1" w:uiPriority="70"/>
+    <w:lsdException w:name="Colorful Shading Accent 1" w:uiPriority="71"/>
+    <w:lsdException w:name="Colorful List Accent 1" w:uiPriority="72"/>
+    <w:lsdException w:name="Colorful Grid Accent 1" w:uiPriority="73"/>
+    <w:lsdException w:name="Light Shading Accent 2" w:uiPriority="60"/>
+    <w:lsdException w:name="Light List Accent 2" w:uiPriority="61"/>
+    <w:lsdException w:name="Light Grid Accent 2" w:uiPriority="62"/>
+    <w:lsdException w:name="Medium Shading 1 Accent 2" w:uiPriority="63"/>
+    <w:lsdException w:name="Medium Shading 2 Accent 2" w:uiPriority="64"/>
+    <w:lsdException w:name="Medium List 1 Accent 2" w:uiPriority="65"/>
+    <w:lsdException w:name="Medium List 2 Accent 2" w:uiPriority="66"/>
+    <w:lsdException w:name="Medium Grid 1 Accent 2" w:uiPriority="67"/>
+    <w:lsdException w:name="Medium Grid 2 Accent 2" w:uiPriority="68"/>
+    <w:lsdException w:name="Medium Grid 3 Accent 2" w:uiPriority="69"/>
+    <w:lsdException w:name="Dark List Accent 2" w:uiPriority="70"/>
+    <w:lsdException w:name="Colorful Shading Accent 2" w:uiPriority="71"/>
+    <w:lsdException w:name="Colorful List Accent 2" w:uiPriority="72"/>
+    <w:lsdException w:name="Colorful Grid Accent 2" w:uiPriority="73"/>
+    <w:lsdException w:name="Light Shading Accent 3" w:uiPriority="60"/>
+    <w:lsdException w:name="Light List Accent 3" w:uiPriority="61"/>
+    <w:lsdException w:name="Light Grid Accent 3" w:uiPriority="62"/>
+    <w:lsdException w:name="Medium Shading 1 Accent 3" w:uiPriority="63"/>
+    <w:lsdException w:name="Medium Shading 2 Accent 3" w:uiPriority="64"/>
+    <w:lsdException w:name="Medium List 1 Accent 3" w:uiPriority="65"/>
+    <w:lsdException w:name="Medium List 2 Accent 3" w:uiPriority="66"/>
+    <w:lsdException w:name="Medium Grid 1 Accent 3" w:uiPriority="67"/>
+    <w:lsdException w:name="Medium Grid 2 Accent 3" w:uiPriority="68"/>
+    <w:lsdException w:name="Medium Grid 3 Accent 3" w:uiPriority="69"/>
+    <w:lsdException w:name="Dark List Accent 3" w:uiPriority="70"/>
+    <w:lsdException w:name="Colorful Shading Accent 3" w:uiPriority="71"/>
+    <w:lsdException w:name="Colorful List Accent 3" w:uiPriority="72"/>
+    <w:lsdException w:name="Colorful Grid Accent 3" w:uiPriority="73"/>
+    <w:lsdException w:name="Light Shading Accent 4" w:uiPriority="60"/>
+    <w:lsdException w:name="Light List Accent 4" w:uiPriority="61"/>
+    <w:lsdException w:name="Light Grid Accent 4" w:uiPriority="62"/>
+    <w:lsdException w:name="Medium Shading 1 Accent 4" w:uiPriority="63"/>
+    <w:lsdException w:name="Medium Shading 2 Accent 4" w:uiPriority="64"/>
+    <w:lsdException w:name="Medium List 1 Accent 4" w:uiPriority="65"/>
+    <w:lsdException w:name="Medium List 2 Accent 4" w:uiPriority="66"/>
+    <w:lsdException w:name="Medium Grid 1 Accent 4" w:uiPriority="67"/>
+    <w:lsdException w:name="Medium Grid 2 Accent 4" w:uiPriority="68"/>
+    <w:lsdException w:name="Medium Grid 3 Accent 4" w:uiPriority="69"/>
+    <w:lsdException w:name="Dark List Accent 4" w:uiPriority="70"/>
+    <w:lsdException w:name="Colorful Shading Accent 4" w:uiPriority="71"/>
+    <w:lsdException w:name="Colorful List Accent 4" w:uiPriority="72"/>
+    <w:lsdException w:name="Colorful Grid Accent 4" w:uiPriority="73"/>
+    <w:lsdException w:name="Light Shading Accent 5" w:uiPriority="60"/>
+    <w:lsdException w:name="Light List Accent 5" w:uiPriority="61"/>
+    <w:lsdException w:name="Light Grid Accent 5" w:uiPriority="62"/>
+    <w:lsdException w:name="Medium Shading 1 Accent 5" w:uiPriority="63"/>
+    <w:lsdException w:name="Medium Shading 2 Accent 5" w:uiPriority="64"/>
+    <w:lsdException w:name="Medium List 1 Accent 5" w:uiPriority="65"/>
+    <w:lsdException w:name="Medium List 2 Accent 5" w:uiPriority="66"/>
+    <w:lsdException w:name="Medium Grid 1 Accent 5" w:uiPriority="67"/>
+    <w:lsdException w:name="Medium Grid 2 Accent 5" w:uiPriority="68"/>
+    <w:lsdException w:name="Medium Grid 3 Accent 5" w:uiPriority="69"/>
+    <w:lsdException w:name="Dark List Accent 5" w:uiPriority="70"/>
+    <w:lsdException w:name="Colorful Shading Accent 5" w:uiPriority="71"/>
+    <w:lsdException w:name="Colorful List Accent 5" w:uiPriority="72"/>
+    <w:lsdException w:name="Colorful Grid Accent 5" w:uiPriority="73"/>
+    <w:lsdException w:name="Light Shading Accent 6" w:uiPriority="60"/>
+    <w:lsdException w:name="Light List Accent 6" w:uiPriority="61"/>
+    <w:lsdException w:name="Light Grid Accent 6" w:uiPriority="62"/>
+    <w:lsdException w:name="Medium Shading 1 Accent 6" w:uiPriority="63"/>
+    <w:lsdException w:name="Medium Shading 2 Accent 6" w:uiPriority="64"/>
+    <w:lsdException w:name="Medium List 1 Accent 6" w:uiPriority="65"/>
+    <w:lsdException w:name="Medium List 2 Accent 6" w:uiPriority="66"/>
+    <w:lsdException w:name="Medium Grid 1 Accent 6" w:uiPriority="67"/>
+    <w:lsdException w:name="Medium Grid 2 Accent 6" w:uiPriority="68"/>
+    <w:lsdException w:name="Medium Grid 3 Accent 6" w:uiPriority="69"/>
+    <w:lsdException w:name="Dark List Accent 6" w:uiPriority="70"/>
+    <w:lsdException w:name="Colorful Shading Accent 6" w:uiPriority="71"/>
+    <w:lsdException w:name="Colorful List Accent 6" w:uiPriority="72"/>
+    <w:lsdException w:name="Colorful Grid Accent 6" w:uiPriority="73"/>
+    <w:lsdException w:name="Subtle Emphasis" w:uiPriority="19" w:qFormat="1"/>
+    <w:lsdException w:name="Intense Emphasis" w:uiPriority="21" w:qFormat="1"/>
+    <w:lsdException w:name="Subtle Reference" w:uiPriority="31" w:qFormat="1"/>
+    <w:lsdException w:name="Intense Reference" w:uiPriority="32" w:qFormat="1"/>
+    <w:lsdException w:name="Book Title" w:uiPriority="33" w:qFormat="1"/>
+    <w:lsdException w:name="Bibliography" w:semiHidden="1" w:uiPriority="37" w:unhideWhenUsed="1"/>
+    <w:lsdException w:name="TOC Heading" w:semiHidden="1" w:uiPriority="39" w:unhideWhenUsed="1" w:qFormat="1"/>
+    <w:lsdException w:name="Plain Table 1" w:uiPriority="41"/>
+    <w:lsdException w:name="Plain Table 2" w:uiPriority="42"/>
+    <w:lsdException w:name="Plain Table 3" w:uiPriority="43"/>
+    <w:lsdException w:name="Plain Table 4" w:uiPriority="44"/>
+    <w:lsdException w:name="Plain Table 5" w:uiPriority="45"/>
+    <w:lsdException w:name="Grid Table Light" w:uiPriority="40"/>
+    <w:lsdException w:name="Grid Table 1 Light" w:uiPriority="46"/>
+    <w:lsdException w:name="Grid Table 2" w:uiPriority="47"/>
+    <w:lsdException w:name="Grid Table 3" w:uiPriority="48"/>
+    <w:lsdException w:name="Grid Table 4" w:uiPriority="49"/>
+    <w:lsdException w:name="Grid Table 5 Dark" w:uiPriority="50"/>
+    <w:lsdException w:name="Grid Table 6 Colorful" w:uiPriority="51"/>
+    <w:lsdException w:name="Grid Table 7 Colorful" w:uiPriority="52"/>
+    <w:lsdException w:name="Grid Table 1 Light Accent 1" w:uiPriority="46"/>
+    <w:lsdException w:name="Grid Table 2 Accent 1" w:uiPriority="47"/>
+    <w:lsdException w:name="Grid Table 3 Accent 1" w:uiPriority="48"/>
+    <w:lsdException w:name="Grid Table 4 Accent 1" w:uiPriority="49"/>
+    <w:lsdException w:name="Grid Table 5 Dark Accent 1" w:uiPriority="50"/>
+    <w:lsdException w:name="Grid Table 6 Colorful Accent 1" w:uiPriority="51"/>
+    <w:lsdException w:name="Grid Table 7 Colorful Accent 1" w:uiPriority="52"/>
+    <w:lsdException w:name="Grid Table 1 Light Accent 2" w:uiPriority="46"/>
+    <w:lsdException w:name="Grid Table 2 Accent 2" w:uiPriority="47"/>
+    <w:lsdException w:name="Grid Table 3 Accent 2" w:uiPriority="48"/>
+    <w:lsdException w:name="Grid Table 4 Accent 2" w:uiPriority="49"/>
+    <w:lsdException w:name="Grid Table 5 Dark Accent 2" w:uiPriority="50"/>
+    <w:lsdException w:name="Grid Table 6 Colorful Accent 2" w:uiPriority="51"/>
+    <w:lsdException w:name="Grid Table 7 Colorful Accent 2" w:uiPriority="52"/>
+    <w:lsdException w:name="Grid Table 1 Light Accent 3" w:uiPriority="46"/>
+    <w:lsdException w:name="Grid Table 2 Accent 3" w:uiPriority="47"/>
+    <w:lsdException w:name="Grid Table 3 Accent 3" w:uiPriority="48"/>
+    <w:lsdException w:name="Grid Table 4 Accent 3" w:uiPriority="49"/>
+    <w:lsdException w:name="Grid Table 5 Dark Accent 3" w:uiPriority="50"/>
+    <w:lsdException w:name="Grid Table 6 Colorful Accent 3" w:uiPriority="51"/>
+    <w:lsdException w:name="Grid Table 7 Colorful Accent 3" w:uiPriority="52"/>
+    <w:lsdException w:name="Grid Table 1 Light Accent 4" w:uiPriority="46"/>
+    <w:lsdException w:name="Grid Table 2 Accent 4" w:uiPriority="47"/>
+    <w:lsdException w:name="Grid Table 3 Accent 4" w:uiPriority="48"/>
+    <w:lsdException w:name="Grid Table 4 Accent 4" w:uiPriority="49"/>
+    <w:lsdException w:name="Grid Table 5 Dark Accent 4" w:uiPriority="50"/>
+    <w:lsdException w:name="Grid Table 6 Colorful Accent 4" w:uiPriority="51"/>
+    <w:lsdException w:name="Grid Table 7 Colorful Accent 4" w:uiPriority="52"/>
+    <w:lsdException w:name="Grid Table 1 Light Accent 5" w:uiPriority="46"/>
+    <w:lsdException w:name="Grid Table 2 Accent 5" w:uiPriority="47"/>
+    <w:lsdException w:name="Grid Table 3 Accent 5" w:uiPriority="48"/>
+    <w:lsdException w:name="Grid Table 4 Accent 5" w:uiPriority="49"/>
+    <w:lsdException w:name="Grid Table 5 Dark Accent 5" w:uiPriority="50"/>
+    <w:lsdException w:name="Grid Table 6 Colorful Accent 5" w:uiPriority="51"/>
+    <w:lsdException w:name="Grid Table 7 Colorful Accent 5" w:uiPriority="52"/>
+    <w:lsdException w:name="Grid Table 1 Light Accent 6" w:uiPriority="46"/>
+    <w:lsdException w:name="Grid Table 2 Accent 6" w:uiPriority="47"/>
+    <w:lsdException w:name="Grid Table 3 Accent 6" w:uiPriority="48"/>
+    <w:lsdException w:name="Grid Table 4 Accent 6" w:uiPriority="49"/>
+    <w:lsdException w:name="Grid Table 5 Dark Accent 6" w:uiPriority="50"/>
+    <w:lsdException w:name="Grid Table 6 Colorful Accent 6" w:uiPriority="51"/>
+    <w:lsdException w:name="Grid Table 7 Colorful Accent 6" w:uiPriority="52"/>
+    <w:lsdException w:name="List Table 1 Light" w:uiPriority="46"/>
+    <w:lsdException w:name="List Table 2" w:uiPriority="47"/>
+    <w:lsdException w:name="List Table 3" w:uiPriority="48"/>
+    <w:lsdException w:name="List Table 4" w:uiPriority="49"/>
+    <w:lsdException w:name="List Table 5 Dark" w:uiPriority="50"/>
+    <w:lsdException w:name="List Table 6 Colorful" w:uiPriority="51"/>
+    <w:lsdException w:name="List Table 7 Colorful" w:uiPriority="52"/>
+    <w:lsdException w:name="List Table 1 Light Accent 1" w:uiPriority="46"/>
+    <w:lsdException w:name="List Table 2 Accent 1" w:uiPriority="47"/>
+    <w:lsdException w:name="List Table 3 Accent 1" w:uiPriority="48"/>
+    <w:lsdException w:name="List Table 4 Accent 1" w:uiPriority="49"/>
+    <w:lsdException w:name="List Table 5 Dark Accent 1" w:uiPriority="50"/>
+    <w:lsdException w:name="List Table 6 Colorful Accent 1" w:uiPriority="51"/>
+    <w:lsdException w:name="List Table 7 Colorful Accent 1" w:uiPriority="52"/>
+    <w:lsdException w:name="List Table 1 Light Accent 2" w:uiPriority="46"/>
+    <w:lsdException w:name="List Table 2 Accent 2" w:uiPriority="47"/>
+    <w:lsdException w:name="List Table 3 Accent 2" w:uiPriority="48"/>
+    <w:lsdException w:name="List Table 4 Accent 2" w:uiPriority="49"/>
+    <w:lsdException w:name="List Table 5 Dark Accent 2" w:uiPriority="50"/>
+    <w:lsdException w:name="List Table 6 Colorful Accent 2" w:uiPriority="51"/>
+    <w:lsdException w:name="List Table 7 Colorful Accent 2" w:uiPriority="52"/>
+    <w:lsdException w:name="List Table 1 Light Accent 3" w:uiPriority="46"/>
+    <w:lsdException w:name="List Table 2 Accent 3" w:uiPriority="47"/>
+    <w:lsdException w:name="List Table 3 Accent 3" w:uiPriority="48"/>
+    <w:lsdException w:name="List Table 4 Accent 3" w:uiPriority="49"/>
+    <w:lsdException w:name="List Table 5 Dark Accent 3" w:uiPriority="50"/>
+    <w:lsdException w:name="List Table 6 Colorful Accent 3" w:uiPriority="51"/>
+    <w:lsdException w:name="List Table 7 Colorful Accent 3" w:uiPriority="52"/>
+    <w:lsdException w:name="List Table 1 Light Accent 4" w:uiPriority="46"/>
+    <w:lsdException w:name="List Table 2 Accent 4" w:uiPriority="47"/>
+    <w:lsdException w:name="List Table 3 Accent 4" w:uiPriority="48"/>
+    <w:lsdException w:name="List Table 4 Accent 4" w:uiPriority="49"/>
+    <w:lsdException w:name="List Table 5 Dark Accent 4" w:uiPriority="50"/>
+    <w:lsdException w:name="List Table 6 Colorful Accent 4" w:uiPriority="51"/>
+    <w:lsdException w:name="List Table 7 Colorful Accent 4" w:uiPriority="52"/>
+    <w:lsdException w:name="List Table 1 Light Accent 5" w:uiPriority="46"/>
+    <w:lsdException w:name="List Table 2 Accent 5" w:uiPriority="47"/>
+    <w:lsdException w:name="List Table 3 Accent 5" w:uiPriority="48"/>
+    <w:lsdException w:name="List Table 4 Accent 5" w:uiPriority="49"/>
+    <w:lsdException w:name="List Table 5 Dark Accent 5" w:uiPriority="50"/>
+    <w:lsdException w:name="List Table 6 Colorful Accent 5" w:uiPriority="51"/>
+    <w:lsdException w:name="List Table 7 Colorful Accent 5" w:uiPriority="52"/>
+    <w:lsdException w:name="List Table 1 Light Accent 6" w:uiPriority="46"/>
+    <w:lsdException w:name="List Table 2 Accent 6" w:uiPriority="47"/>
+    <w:lsdException w:name="List Table 3 Accent 6" w:uiPriority="48"/>
+    <w:lsdException w:name="List Table 4 Accent 6" w:uiPriority="49"/>
+    <w:lsdException w:name="List Table 5 Dark Accent 6" w:uiPriority="50"/>
+    <w:lsdException w:name="List Table 6 Colorful Accent 6" w:uiPriority="51"/>
+    <w:lsdException w:name="List Table 7 Colorful Accent 6" w:uiPriority="52"/>
+    <w:lsdException w:name="Mention" w:semiHidden="1" w:unhideWhenUsed="1"/>
+    <w:lsdException w:name="Smart Hyperlink" w:semiHidden="1" w:unhideWhenUsed="1"/>
+    <w:lsdException w:name="Hashtag" w:semiHidden="1" w:unhideWhenUsed="1"/>
+    <w:lsdException w:name="Unresolved Mention" w:semiHidden="1" w:unhideWhenUsed="1"/>
   </w:latentStyles>
   <w:style w:type="paragraph" w:default="1" w:styleId="Normal">
     <w:name w:val="Normal"/>
     <w:qFormat/>
   </w:style>
-  <w:style w:type="character" w:default="1" w:styleId="Fontepargpadro">
+  <w:style w:type="character" w:default="1" w:styleId="DefaultParagraphFont">
     <w:name w:val="Default Paragraph Font"/>
     <w:uiPriority w:val="1"/>
-    <w:semiHidden/>
     <w:unhideWhenUsed/>
   </w:style>
-  <w:style w:type="table" w:default="1" w:styleId="Tabelanormal">
+  <w:style w:type="table" w:default="1" w:styleId="TableNormal">
     <w:name w:val="Normal Table"/>
     <w:uiPriority w:val="99"/>
     <w:semiHidden/>
@@ -1821,7 +2911,7 @@
       </w:tblCellMar>
     </w:tblPr>
   </w:style>
-  <w:style w:type="numbering" w:default="1" w:styleId="Semlista">
+  <w:style w:type="numbering" w:default="1" w:styleId="NoList">
     <w:name w:val="No List"/>
     <w:uiPriority w:val="99"/>
     <w:semiHidden/>
@@ -1829,7 +2919,7 @@
   </w:style>
   <w:style w:type="character" w:styleId="Hyperlink">
     <w:name w:val="Hyperlink"/>
-    <w:basedOn w:val="Fontepargpadro"/>
+    <w:basedOn w:val="DefaultParagraphFont"/>
     <w:uiPriority w:val="99"/>
     <w:unhideWhenUsed/>
     <w:rsid w:val="00184AB9"/>
@@ -1838,7 +2928,7 @@
       <w:u w:val="single"/>
     </w:rPr>
   </w:style>
-  <w:style w:type="paragraph" w:styleId="PargrafodaLista">
+  <w:style w:type="paragraph" w:styleId="ListParagraph">
     <w:name w:val="List Paragraph"/>
     <w:basedOn w:val="Normal"/>
     <w:uiPriority w:val="34"/>
@@ -1849,16 +2939,15 @@
       <w:contextualSpacing/>
     </w:pPr>
   </w:style>
-  <w:style w:type="table" w:styleId="Tabelacomgrade">
+  <w:style w:type="table" w:styleId="TableGrid">
     <w:name w:val="Table Grid"/>
-    <w:basedOn w:val="Tabelanormal"/>
+    <w:basedOn w:val="TableNormal"/>
     <w:uiPriority w:val="59"/>
     <w:rsid w:val="00963327"/>
     <w:pPr>
       <w:spacing w:after="0" w:line="240" w:lineRule="auto"/>
     </w:pPr>
     <w:tblPr>
-      <w:tblInd w:w="0" w:type="dxa"/>
       <w:tblBorders>
         <w:top w:val="single" w:sz="4" w:space="0" w:color="auto"/>
         <w:left w:val="single" w:sz="4" w:space="0" w:color="auto"/>
@@ -1867,250 +2956,6 @@
         <w:insideH w:val="single" w:sz="4" w:space="0" w:color="auto"/>
         <w:insideV w:val="single" w:sz="4" w:space="0" w:color="auto"/>
       </w:tblBorders>
-      <w:tblCellMar>
-        <w:top w:w="0" w:type="dxa"/>
-        <w:left w:w="108" w:type="dxa"/>
-        <w:bottom w:w="0" w:type="dxa"/>
-        <w:right w:w="108" w:type="dxa"/>
-      </w:tblCellMar>
-    </w:tblPr>
-  </w:style>
-</w:styles>
-</file>
-
-<file path=word/stylesWithEffects.xml><?xml version="1.0" encoding="utf-8"?>
-<w:styles xmlns:wpc="http://schemas.microsoft.com/office/word/2010/wordprocessingCanvas" xmlns:mc="http://schemas.openxmlformats.org/markup-compatibility/2006" xmlns:o="urn:schemas-microsoft-com:office:office" xmlns:r="http://schemas.openxmlformats.org/officeDocument/2006/relationships" xmlns:m="http://schemas.openxmlformats.org/officeDocument/2006/math" xmlns:v="urn:schemas-microsoft-com:vml" xmlns:wp14="http://schemas.microsoft.com/office/word/2010/wordprocessingDrawing" xmlns:wp="http://schemas.openxmlformats.org/drawingml/2006/wordprocessingDrawing" xmlns:w10="urn:schemas-microsoft-com:office:word" xmlns:w="http://schemas.openxmlformats.org/wordprocessingml/2006/main" xmlns:w14="http://schemas.microsoft.com/office/word/2010/wordml" xmlns:wpg="http://schemas.microsoft.com/office/word/2010/wordprocessingGroup" xmlns:wpi="http://schemas.microsoft.com/office/word/2010/wordprocessingInk" xmlns:wne="http://schemas.microsoft.com/office/word/2006/wordml" xmlns:wps="http://schemas.microsoft.com/office/word/2010/wordprocessingShape" mc:Ignorable="w14 wp14">
-  <w:docDefaults>
-    <w:rPrDefault>
-      <w:rPr>
-        <w:rFonts w:asciiTheme="minorHAnsi" w:eastAsiaTheme="minorHAnsi" w:hAnsiTheme="minorHAnsi" w:cstheme="minorBidi"/>
-        <w:sz w:val="22"/>
-        <w:szCs w:val="22"/>
-        <w:lang w:val="pt-BR" w:eastAsia="en-US" w:bidi="ar-SA"/>
-      </w:rPr>
-    </w:rPrDefault>
-    <w:pPrDefault>
-      <w:pPr>
-        <w:spacing w:after="200" w:line="276" w:lineRule="auto"/>
-      </w:pPr>
-    </w:pPrDefault>
-  </w:docDefaults>
-  <w:latentStyles w:defLockedState="0" w:defUIPriority="99" w:defSemiHidden="1" w:defUnhideWhenUsed="1" w:defQFormat="0" w:count="267">
-    <w:lsdException w:name="Normal" w:semiHidden="0" w:uiPriority="0" w:unhideWhenUsed="0" w:qFormat="1"/>
-    <w:lsdException w:name="heading 1" w:semiHidden="0" w:uiPriority="9" w:unhideWhenUsed="0" w:qFormat="1"/>
-    <w:lsdException w:name="heading 2" w:uiPriority="9" w:qFormat="1"/>
-    <w:lsdException w:name="heading 3" w:uiPriority="9" w:qFormat="1"/>
-    <w:lsdException w:name="heading 4" w:uiPriority="9" w:qFormat="1"/>
-    <w:lsdException w:name="heading 5" w:uiPriority="9" w:qFormat="1"/>
-    <w:lsdException w:name="heading 6" w:uiPriority="9" w:qFormat="1"/>
-    <w:lsdException w:name="heading 7" w:uiPriority="9" w:qFormat="1"/>
-    <w:lsdException w:name="heading 8" w:uiPriority="9" w:qFormat="1"/>
-    <w:lsdException w:name="heading 9" w:uiPriority="9" w:qFormat="1"/>
-    <w:lsdException w:name="toc 1" w:uiPriority="39"/>
-    <w:lsdException w:name="toc 2" w:uiPriority="39"/>
-    <w:lsdException w:name="toc 3" w:uiPriority="39"/>
-    <w:lsdException w:name="toc 4" w:uiPriority="39"/>
-    <w:lsdException w:name="toc 5" w:uiPriority="39"/>
-    <w:lsdException w:name="toc 6" w:uiPriority="39"/>
-    <w:lsdException w:name="toc 7" w:uiPriority="39"/>
-    <w:lsdException w:name="toc 8" w:uiPriority="39"/>
-    <w:lsdException w:name="toc 9" w:uiPriority="39"/>
-    <w:lsdException w:name="caption" w:uiPriority="35" w:qFormat="1"/>
-    <w:lsdException w:name="Title" w:semiHidden="0" w:uiPriority="10" w:unhideWhenUsed="0" w:qFormat="1"/>
-    <w:lsdException w:name="Default Paragraph Font" w:uiPriority="1"/>
-    <w:lsdException w:name="Subtitle" w:semiHidden="0" w:uiPriority="11" w:unhideWhenUsed="0" w:qFormat="1"/>
-    <w:lsdException w:name="Strong" w:semiHidden="0" w:uiPriority="22" w:unhideWhenUsed="0" w:qFormat="1"/>
-    <w:lsdException w:name="Emphasis" w:semiHidden="0" w:uiPriority="20" w:unhideWhenUsed="0" w:qFormat="1"/>
-    <w:lsdException w:name="Table Grid" w:semiHidden="0" w:uiPriority="59" w:unhideWhenUsed="0"/>
-    <w:lsdException w:name="Placeholder Text" w:unhideWhenUsed="0"/>
-    <w:lsdException w:name="No Spacing" w:semiHidden="0" w:uiPriority="1" w:unhideWhenUsed="0" w:qFormat="1"/>
-    <w:lsdException w:name="Light Shading" w:semiHidden="0" w:uiPriority="60" w:unhideWhenUsed="0"/>
-    <w:lsdException w:name="Light List" w:semiHidden="0" w:uiPriority="61" w:unhideWhenUsed="0"/>
-    <w:lsdException w:name="Light Grid" w:semiHidden="0" w:uiPriority="62" w:unhideWhenUsed="0"/>
-    <w:lsdException w:name="Medium Shading 1" w:semiHidden="0" w:uiPriority="63" w:unhideWhenUsed="0"/>
-    <w:lsdException w:name="Medium Shading 2" w:semiHidden="0" w:uiPriority="64" w:unhideWhenUsed="0"/>
-    <w:lsdException w:name="Medium List 1" w:semiHidden="0" w:uiPriority="65" w:unhideWhenUsed="0"/>
-    <w:lsdException w:name="Medium List 2" w:semiHidden="0" w:uiPriority="66" w:unhideWhenUsed="0"/>
-    <w:lsdException w:name="Medium Grid 1" w:semiHidden="0" w:uiPriority="67" w:unhideWhenUsed="0"/>
-    <w:lsdException w:name="Medium Grid 2" w:semiHidden="0" w:uiPriority="68" w:unhideWhenUsed="0"/>
-    <w:lsdException w:name="Medium Grid 3" w:semiHidden="0" w:uiPriority="69" w:unhideWhenUsed="0"/>
-    <w:lsdException w:name="Dark List" w:semiHidden="0" w:uiPriority="70" w:unhideWhenUsed="0"/>
-    <w:lsdException w:name="Colorful Shading" w:semiHidden="0" w:uiPriority="71" w:unhideWhenUsed="0"/>
-    <w:lsdException w:name="Colorful List" w:semiHidden="0" w:uiPriority="72" w:unhideWhenUsed="0"/>
-    <w:lsdException w:name="Colorful Grid" w:semiHidden="0" w:uiPriority="73" w:unhideWhenUsed="0"/>
-    <w:lsdException w:name="Light Shading Accent 1" w:semiHidden="0" w:uiPriority="60" w:unhideWhenUsed="0"/>
-    <w:lsdException w:name="Light List Accent 1" w:semiHidden="0" w:uiPriority="61" w:unhideWhenUsed="0"/>
-    <w:lsdException w:name="Light Grid Accent 1" w:semiHidden="0" w:uiPriority="62" w:unhideWhenUsed="0"/>
-    <w:lsdException w:name="Medium Shading 1 Accent 1" w:semiHidden="0" w:uiPriority="63" w:unhideWhenUsed="0"/>
-    <w:lsdException w:name="Medium Shading 2 Accent 1" w:semiHidden="0" w:uiPriority="64" w:unhideWhenUsed="0"/>
-    <w:lsdException w:name="Medium List 1 Accent 1" w:semiHidden="0" w:uiPriority="65" w:unhideWhenUsed="0"/>
-    <w:lsdException w:name="Revision" w:unhideWhenUsed="0"/>
-    <w:lsdException w:name="List Paragraph" w:semiHidden="0" w:uiPriority="34" w:unhideWhenUsed="0" w:qFormat="1"/>
-    <w:lsdException w:name="Quote" w:semiHidden="0" w:uiPriority="29" w:unhideWhenUsed="0" w:qFormat="1"/>
-    <w:lsdException w:name="Intense Quote" w:semiHidden="0" w:uiPriority="30" w:unhideWhenUsed="0" w:qFormat="1"/>
-    <w:lsdException w:name="Medium List 2 Accent 1" w:semiHidden="0" w:uiPriority="66" w:unhideWhenUsed="0"/>
-    <w:lsdException w:name="Medium Grid 1 Accent 1" w:semiHidden="0" w:uiPriority="67" w:unhideWhenUsed="0"/>
-    <w:lsdException w:name="Medium Grid 2 Accent 1" w:semiHidden="0" w:uiPriority="68" w:unhideWhenUsed="0"/>
-    <w:lsdException w:name="Medium Grid 3 Accent 1" w:semiHidden="0" w:uiPriority="69" w:unhideWhenUsed="0"/>
-    <w:lsdException w:name="Dark List Accent 1" w:semiHidden="0" w:uiPriority="70" w:unhideWhenUsed="0"/>
-    <w:lsdException w:name="Colorful Shading Accent 1" w:semiHidden="0" w:uiPriority="71" w:unhideWhenUsed="0"/>
-    <w:lsdException w:name="Colorful List Accent 1" w:semiHidden="0" w:uiPriority="72" w:unhideWhenUsed="0"/>
-    <w:lsdException w:name="Colorful Grid Accent 1" w:semiHidden="0" w:uiPriority="73" w:unhideWhenUsed="0"/>
-    <w:lsdException w:name="Light Shading Accent 2" w:semiHidden="0" w:uiPriority="60" w:unhideWhenUsed="0"/>
-    <w:lsdException w:name="Light List Accent 2" w:semiHidden="0" w:uiPriority="61" w:unhideWhenUsed="0"/>
-    <w:lsdException w:name="Light Grid Accent 2" w:semiHidden="0" w:uiPriority="62" w:unhideWhenUsed="0"/>
-    <w:lsdException w:name="Medium Shading 1 Accent 2" w:semiHidden="0" w:uiPriority="63" w:unhideWhenUsed="0"/>
-    <w:lsdException w:name="Medium Shading 2 Accent 2" w:semiHidden="0" w:uiPriority="64" w:unhideWhenUsed="0"/>
-    <w:lsdException w:name="Medium List 1 Accent 2" w:semiHidden="0" w:uiPriority="65" w:unhideWhenUsed="0"/>
-    <w:lsdException w:name="Medium List 2 Accent 2" w:semiHidden="0" w:uiPriority="66" w:unhideWhenUsed="0"/>
-    <w:lsdException w:name="Medium Grid 1 Accent 2" w:semiHidden="0" w:uiPriority="67" w:unhideWhenUsed="0"/>
-    <w:lsdException w:name="Medium Grid 2 Accent 2" w:semiHidden="0" w:uiPriority="68" w:unhideWhenUsed="0"/>
-    <w:lsdException w:name="Medium Grid 3 Accent 2" w:semiHidden="0" w:uiPriority="69" w:unhideWhenUsed="0"/>
-    <w:lsdException w:name="Dark List Accent 2" w:semiHidden="0" w:uiPriority="70" w:unhideWhenUsed="0"/>
-    <w:lsdException w:name="Colorful Shading Accent 2" w:semiHidden="0" w:uiPriority="71" w:unhideWhenUsed="0"/>
-    <w:lsdException w:name="Colorful List Accent 2" w:semiHidden="0" w:uiPriority="72" w:unhideWhenUsed="0"/>
-    <w:lsdException w:name="Colorful Grid Accent 2" w:semiHidden="0" w:uiPriority="73" w:unhideWhenUsed="0"/>
-    <w:lsdException w:name="Light Shading Accent 3" w:semiHidden="0" w:uiPriority="60" w:unhideWhenUsed="0"/>
-    <w:lsdException w:name="Light List Accent 3" w:semiHidden="0" w:uiPriority="61" w:unhideWhenUsed="0"/>
-    <w:lsdException w:name="Light Grid Accent 3" w:semiHidden="0" w:uiPriority="62" w:unhideWhenUsed="0"/>
-    <w:lsdException w:name="Medium Shading 1 Accent 3" w:semiHidden="0" w:uiPriority="63" w:unhideWhenUsed="0"/>
-    <w:lsdException w:name="Medium Shading 2 Accent 3" w:semiHidden="0" w:uiPriority="64" w:unhideWhenUsed="0"/>
-    <w:lsdException w:name="Medium List 1 Accent 3" w:semiHidden="0" w:uiPriority="65" w:unhideWhenUsed="0"/>
-    <w:lsdException w:name="Medium List 2 Accent 3" w:semiHidden="0" w:uiPriority="66" w:unhideWhenUsed="0"/>
-    <w:lsdException w:name="Medium Grid 1 Accent 3" w:semiHidden="0" w:uiPriority="67" w:unhideWhenUsed="0"/>
-    <w:lsdException w:name="Medium Grid 2 Accent 3" w:semiHidden="0" w:uiPriority="68" w:unhideWhenUsed="0"/>
-    <w:lsdException w:name="Medium Grid 3 Accent 3" w:semiHidden="0" w:uiPriority="69" w:unhideWhenUsed="0"/>
-    <w:lsdException w:name="Dark List Accent 3" w:semiHidden="0" w:uiPriority="70" w:unhideWhenUsed="0"/>
-    <w:lsdException w:name="Colorful Shading Accent 3" w:semiHidden="0" w:uiPriority="71" w:unhideWhenUsed="0"/>
-    <w:lsdException w:name="Colorful List Accent 3" w:semiHidden="0" w:uiPriority="72" w:unhideWhenUsed="0"/>
-    <w:lsdException w:name="Colorful Grid Accent 3" w:semiHidden="0" w:uiPriority="73" w:unhideWhenUsed="0"/>
-    <w:lsdException w:name="Light Shading Accent 4" w:semiHidden="0" w:uiPriority="60" w:unhideWhenUsed="0"/>
-    <w:lsdException w:name="Light List Accent 4" w:semiHidden="0" w:uiPriority="61" w:unhideWhenUsed="0"/>
-    <w:lsdException w:name="Light Grid Accent 4" w:semiHidden="0" w:uiPriority="62" w:unhideWhenUsed="0"/>
-    <w:lsdException w:name="Medium Shading 1 Accent 4" w:semiHidden="0" w:uiPriority="63" w:unhideWhenUsed="0"/>
-    <w:lsdException w:name="Medium Shading 2 Accent 4" w:semiHidden="0" w:uiPriority="64" w:unhideWhenUsed="0"/>
-    <w:lsdException w:name="Medium List 1 Accent 4" w:semiHidden="0" w:uiPriority="65" w:unhideWhenUsed="0"/>
-    <w:lsdException w:name="Medium List 2 Accent 4" w:semiHidden="0" w:uiPriority="66" w:unhideWhenUsed="0"/>
-    <w:lsdException w:name="Medium Grid 1 Accent 4" w:semiHidden="0" w:uiPriority="67" w:unhideWhenUsed="0"/>
-    <w:lsdException w:name="Medium Grid 2 Accent 4" w:semiHidden="0" w:uiPriority="68" w:unhideWhenUsed="0"/>
-    <w:lsdException w:name="Medium Grid 3 Accent 4" w:semiHidden="0" w:uiPriority="69" w:unhideWhenUsed="0"/>
-    <w:lsdException w:name="Dark List Accent 4" w:semiHidden="0" w:uiPriority="70" w:unhideWhenUsed="0"/>
-    <w:lsdException w:name="Colorful Shading Accent 4" w:semiHidden="0" w:uiPriority="71" w:unhideWhenUsed="0"/>
-    <w:lsdException w:name="Colorful List Accent 4" w:semiHidden="0" w:uiPriority="72" w:unhideWhenUsed="0"/>
-    <w:lsdException w:name="Colorful Grid Accent 4" w:semiHidden="0" w:uiPriority="73" w:unhideWhenUsed="0"/>
-    <w:lsdException w:name="Light Shading Accent 5" w:semiHidden="0" w:uiPriority="60" w:unhideWhenUsed="0"/>
-    <w:lsdException w:name="Light List Accent 5" w:semiHidden="0" w:uiPriority="61" w:unhideWhenUsed="0"/>
-    <w:lsdException w:name="Light Grid Accent 5" w:semiHidden="0" w:uiPriority="62" w:unhideWhenUsed="0"/>
-    <w:lsdException w:name="Medium Shading 1 Accent 5" w:semiHidden="0" w:uiPriority="63" w:unhideWhenUsed="0"/>
-    <w:lsdException w:name="Medium Shading 2 Accent 5" w:semiHidden="0" w:uiPriority="64" w:unhideWhenUsed="0"/>
-    <w:lsdException w:name="Medium List 1 Accent 5" w:semiHidden="0" w:uiPriority="65" w:unhideWhenUsed="0"/>
-    <w:lsdException w:name="Medium List 2 Accent 5" w:semiHidden="0" w:uiPriority="66" w:unhideWhenUsed="0"/>
-    <w:lsdException w:name="Medium Grid 1 Accent 5" w:semiHidden="0" w:uiPriority="67" w:unhideWhenUsed="0"/>
-    <w:lsdException w:name="Medium Grid 2 Accent 5" w:semiHidden="0" w:uiPriority="68" w:unhideWhenUsed="0"/>
-    <w:lsdException w:name="Medium Grid 3 Accent 5" w:semiHidden="0" w:uiPriority="69" w:unhideWhenUsed="0"/>
-    <w:lsdException w:name="Dark List Accent 5" w:semiHidden="0" w:uiPriority="70" w:unhideWhenUsed="0"/>
-    <w:lsdException w:name="Colorful Shading Accent 5" w:semiHidden="0" w:uiPriority="71" w:unhideWhenUsed="0"/>
-    <w:lsdException w:name="Colorful List Accent 5" w:semiHidden="0" w:uiPriority="72" w:unhideWhenUsed="0"/>
-    <w:lsdException w:name="Colorful Grid Accent 5" w:semiHidden="0" w:uiPriority="73" w:unhideWhenUsed="0"/>
-    <w:lsdException w:name="Light Shading Accent 6" w:semiHidden="0" w:uiPriority="60" w:unhideWhenUsed="0"/>
-    <w:lsdException w:name="Light List Accent 6" w:semiHidden="0" w:uiPriority="61" w:unhideWhenUsed="0"/>
-    <w:lsdException w:name="Light Grid Accent 6" w:semiHidden="0" w:uiPriority="62" w:unhideWhenUsed="0"/>
-    <w:lsdException w:name="Medium Shading 1 Accent 6" w:semiHidden="0" w:uiPriority="63" w:unhideWhenUsed="0"/>
-    <w:lsdException w:name="Medium Shading 2 Accent 6" w:semiHidden="0" w:uiPriority="64" w:unhideWhenUsed="0"/>
-    <w:lsdException w:name="Medium List 1 Accent 6" w:semiHidden="0" w:uiPriority="65" w:unhideWhenUsed="0"/>
-    <w:lsdException w:name="Medium List 2 Accent 6" w:semiHidden="0" w:uiPriority="66" w:unhideWhenUsed="0"/>
-    <w:lsdException w:name="Medium Grid 1 Accent 6" w:semiHidden="0" w:uiPriority="67" w:unhideWhenUsed="0"/>
-    <w:lsdException w:name="Medium Grid 2 Accent 6" w:semiHidden="0" w:uiPriority="68" w:unhideWhenUsed="0"/>
-    <w:lsdException w:name="Medium Grid 3 Accent 6" w:semiHidden="0" w:uiPriority="69" w:unhideWhenUsed="0"/>
-    <w:lsdException w:name="Dark List Accent 6" w:semiHidden="0" w:uiPriority="70" w:unhideWhenUsed="0"/>
-    <w:lsdException w:name="Colorful Shading Accent 6" w:semiHidden="0" w:uiPriority="71" w:unhideWhenUsed="0"/>
-    <w:lsdException w:name="Colorful List Accent 6" w:semiHidden="0" w:uiPriority="72" w:unhideWhenUsed="0"/>
-    <w:lsdException w:name="Colorful Grid Accent 6" w:semiHidden="0" w:uiPriority="73" w:unhideWhenUsed="0"/>
-    <w:lsdException w:name="Subtle Emphasis" w:semiHidden="0" w:uiPriority="19" w:unhideWhenUsed="0" w:qFormat="1"/>
-    <w:lsdException w:name="Intense Emphasis" w:semiHidden="0" w:uiPriority="21" w:unhideWhenUsed="0" w:qFormat="1"/>
-    <w:lsdException w:name="Subtle Reference" w:semiHidden="0" w:uiPriority="31" w:unhideWhenUsed="0" w:qFormat="1"/>
-    <w:lsdException w:name="Intense Reference" w:semiHidden="0" w:uiPriority="32" w:unhideWhenUsed="0" w:qFormat="1"/>
-    <w:lsdException w:name="Book Title" w:semiHidden="0" w:uiPriority="33" w:unhideWhenUsed="0" w:qFormat="1"/>
-    <w:lsdException w:name="Bibliography" w:uiPriority="37"/>
-    <w:lsdException w:name="TOC Heading" w:uiPriority="39" w:qFormat="1"/>
-  </w:latentStyles>
-  <w:style w:type="paragraph" w:default="1" w:styleId="Normal">
-    <w:name w:val="Normal"/>
-    <w:qFormat/>
-  </w:style>
-  <w:style w:type="character" w:default="1" w:styleId="Fontepargpadro">
-    <w:name w:val="Default Paragraph Font"/>
-    <w:uiPriority w:val="1"/>
-    <w:semiHidden/>
-    <w:unhideWhenUsed/>
-  </w:style>
-  <w:style w:type="table" w:default="1" w:styleId="Tabelanormal">
-    <w:name w:val="Normal Table"/>
-    <w:uiPriority w:val="99"/>
-    <w:semiHidden/>
-    <w:unhideWhenUsed/>
-    <w:tblPr>
-      <w:tblInd w:w="0" w:type="dxa"/>
-      <w:tblCellMar>
-        <w:top w:w="0" w:type="dxa"/>
-        <w:left w:w="108" w:type="dxa"/>
-        <w:bottom w:w="0" w:type="dxa"/>
-        <w:right w:w="108" w:type="dxa"/>
-      </w:tblCellMar>
-    </w:tblPr>
-  </w:style>
-  <w:style w:type="numbering" w:default="1" w:styleId="Semlista">
-    <w:name w:val="No List"/>
-    <w:uiPriority w:val="99"/>
-    <w:semiHidden/>
-    <w:unhideWhenUsed/>
-  </w:style>
-  <w:style w:type="character" w:styleId="Hyperlink">
-    <w:name w:val="Hyperlink"/>
-    <w:basedOn w:val="Fontepargpadro"/>
-    <w:uiPriority w:val="99"/>
-    <w:unhideWhenUsed/>
-    <w:rsid w:val="00184AB9"/>
-    <w:rPr>
-      <w:color w:val="0000FF" w:themeColor="hyperlink"/>
-      <w:u w:val="single"/>
-    </w:rPr>
-  </w:style>
-  <w:style w:type="paragraph" w:styleId="PargrafodaLista">
-    <w:name w:val="List Paragraph"/>
-    <w:basedOn w:val="Normal"/>
-    <w:uiPriority w:val="34"/>
-    <w:qFormat/>
-    <w:rsid w:val="00184AB9"/>
-    <w:pPr>
-      <w:ind w:left="720"/>
-      <w:contextualSpacing/>
-    </w:pPr>
-  </w:style>
-  <w:style w:type="table" w:styleId="Tabelacomgrade">
-    <w:name w:val="Table Grid"/>
-    <w:basedOn w:val="Tabelanormal"/>
-    <w:uiPriority w:val="59"/>
-    <w:rsid w:val="00963327"/>
-    <w:pPr>
-      <w:spacing w:after="0" w:line="240" w:lineRule="auto"/>
-    </w:pPr>
-    <w:tblPr>
-      <w:tblInd w:w="0" w:type="dxa"/>
-      <w:tblBorders>
-        <w:top w:val="single" w:sz="4" w:space="0" w:color="auto"/>
-        <w:left w:val="single" w:sz="4" w:space="0" w:color="auto"/>
-        <w:bottom w:val="single" w:sz="4" w:space="0" w:color="auto"/>
-        <w:right w:val="single" w:sz="4" w:space="0" w:color="auto"/>
-        <w:insideH w:val="single" w:sz="4" w:space="0" w:color="auto"/>
-        <w:insideV w:val="single" w:sz="4" w:space="0" w:color="auto"/>
-      </w:tblBorders>
-      <w:tblCellMar>
-        <w:top w:w="0" w:type="dxa"/>
-        <w:left w:w="108" w:type="dxa"/>
-        <w:bottom w:w="0" w:type="dxa"/>
-        <w:right w:w="108" w:type="dxa"/>
-      </w:tblCellMar>
     </w:tblPr>
   </w:style>
 </w:styles>
